--- a/Actividades/ADA01004/algunos requerimientos.docx
+++ b/Actividades/ADA01004/algunos requerimientos.docx
@@ -1,6 +1,6 @@
 
 <file path=word/document.xml><?xml version="1.0" encoding="utf-8"?>
-<w:document xmlns:wpc="http://schemas.microsoft.com/office/word/2010/wordprocessingCanvas" xmlns:cx="http://schemas.microsoft.com/office/drawing/2014/chartex" xmlns:mc="http://schemas.openxmlformats.org/markup-compatibility/2006" xmlns:o="urn:schemas-microsoft-com:office:office" xmlns:r="http://schemas.openxmlformats.org/officeDocument/2006/relationships" xmlns:m="http://schemas.openxmlformats.org/officeDocument/2006/math" xmlns:v="urn:schemas-microsoft-com:vml" xmlns:wp14="http://schemas.microsoft.com/office/word/2010/wordprocessingDrawing" xmlns:wp="http://schemas.openxmlformats.org/drawingml/2006/wordprocessingDrawing" xmlns:w10="urn:schemas-microsoft-com:office:word" xmlns:w="http://schemas.openxmlformats.org/wordprocessingml/2006/main" xmlns:w14="http://schemas.microsoft.com/office/word/2010/wordml" xmlns:w15="http://schemas.microsoft.com/office/word/2012/wordml" xmlns:w16se="http://schemas.microsoft.com/office/word/2015/wordml/symex" xmlns:wpg="http://schemas.microsoft.com/office/word/2010/wordprocessingGroup" xmlns:wpi="http://schemas.microsoft.com/office/word/2010/wordprocessingInk" xmlns:wne="http://schemas.microsoft.com/office/word/2006/wordml" xmlns:wps="http://schemas.microsoft.com/office/word/2010/wordprocessingShape" mc:Ignorable="w14 w15 w16se wp14">
+<w:document xmlns:wpc="http://schemas.microsoft.com/office/word/2010/wordprocessingCanvas" xmlns:cx="http://schemas.microsoft.com/office/drawing/2014/chartex" xmlns:cx1="http://schemas.microsoft.com/office/drawing/2015/9/8/chartex" xmlns:cx2="http://schemas.microsoft.com/office/drawing/2015/10/21/chartex" xmlns:cx3="http://schemas.microsoft.com/office/drawing/2016/5/9/chartex" xmlns:cx4="http://schemas.microsoft.com/office/drawing/2016/5/10/chartex" xmlns:cx5="http://schemas.microsoft.com/office/drawing/2016/5/11/chartex" xmlns:cx6="http://schemas.microsoft.com/office/drawing/2016/5/12/chartex" xmlns:cx7="http://schemas.microsoft.com/office/drawing/2016/5/13/chartex" xmlns:cx8="http://schemas.microsoft.com/office/drawing/2016/5/14/chartex" xmlns:mc="http://schemas.openxmlformats.org/markup-compatibility/2006" xmlns:aink="http://schemas.microsoft.com/office/drawing/2016/ink" xmlns:am3d="http://schemas.microsoft.com/office/drawing/2017/model3d" xmlns:o="urn:schemas-microsoft-com:office:office" xmlns:r="http://schemas.openxmlformats.org/officeDocument/2006/relationships" xmlns:m="http://schemas.openxmlformats.org/officeDocument/2006/math" xmlns:v="urn:schemas-microsoft-com:vml" xmlns:wp14="http://schemas.microsoft.com/office/word/2010/wordprocessingDrawing" xmlns:wp="http://schemas.openxmlformats.org/drawingml/2006/wordprocessingDrawing" xmlns:w10="urn:schemas-microsoft-com:office:word" xmlns:w="http://schemas.openxmlformats.org/wordprocessingml/2006/main" xmlns:w14="http://schemas.microsoft.com/office/word/2010/wordml" xmlns:w15="http://schemas.microsoft.com/office/word/2012/wordml" xmlns:w16cid="http://schemas.microsoft.com/office/word/2016/wordml/cid" xmlns:w16se="http://schemas.microsoft.com/office/word/2015/wordml/symex" xmlns:wpg="http://schemas.microsoft.com/office/word/2010/wordprocessingGroup" xmlns:wpi="http://schemas.microsoft.com/office/word/2010/wordprocessingInk" xmlns:wne="http://schemas.microsoft.com/office/word/2006/wordml" xmlns:wps="http://schemas.microsoft.com/office/word/2010/wordprocessingShape" mc:Ignorable="w14 w15 w16se w16cid wp14">
   <w:body>
     <w:p>
       <w:pPr>
@@ -107,13 +107,1251 @@
         </w:rPr>
         <w:t xml:space="preserve"> disponer de un </w:t>
       </w:r>
+      <w:r>
+        <w:rPr>
+          <w:sz w:val="26"/>
+          <w:szCs w:val="26"/>
+        </w:rPr>
+        <w:t>Login</w:t>
+      </w:r>
+      <w:r>
+        <w:rPr>
+          <w:sz w:val="26"/>
+          <w:szCs w:val="26"/>
+        </w:rPr>
+        <w:t>, solicitando nombre de usuario y contraseña</w:t>
+      </w:r>
+      <w:r>
+        <w:rPr>
+          <w:sz w:val="26"/>
+          <w:szCs w:val="26"/>
+        </w:rPr>
+        <w:t>.</w:t>
+      </w:r>
+    </w:p>
+    <w:p>
+      <w:pPr>
+        <w:pStyle w:val="Prrafodelista"/>
+        <w:numPr>
+          <w:ilvl w:val="0"/>
+          <w:numId w:val="1"/>
+        </w:numPr>
+        <w:rPr>
+          <w:sz w:val="26"/>
+          <w:szCs w:val="26"/>
+        </w:rPr>
+      </w:pPr>
+      <w:r>
+        <w:rPr>
+          <w:sz w:val="26"/>
+          <w:szCs w:val="26"/>
+        </w:rPr>
+        <w:t>El sistema le permitirá mostrar a cada usuario</w:t>
+      </w:r>
+      <w:r>
+        <w:rPr>
+          <w:sz w:val="26"/>
+          <w:szCs w:val="26"/>
+        </w:rPr>
+        <w:t xml:space="preserve"> de cualquier tipo</w:t>
+      </w:r>
+      <w:r>
+        <w:rPr>
+          <w:sz w:val="26"/>
+          <w:szCs w:val="26"/>
+        </w:rPr>
+        <w:t xml:space="preserve"> su historial de actividades y sus datos personales. </w:t>
+      </w:r>
+      <w:r>
+        <w:rPr>
+          <w:color w:val="FF0000"/>
+          <w:sz w:val="26"/>
+          <w:szCs w:val="26"/>
+        </w:rPr>
+        <w:t>[duda]</w:t>
+      </w:r>
+    </w:p>
+    <w:p>
+      <w:pPr>
+        <w:pStyle w:val="Prrafodelista"/>
+        <w:numPr>
+          <w:ilvl w:val="0"/>
+          <w:numId w:val="1"/>
+        </w:numPr>
+        <w:rPr>
+          <w:sz w:val="26"/>
+          <w:szCs w:val="26"/>
+        </w:rPr>
+      </w:pPr>
+      <w:r>
+        <w:rPr>
+          <w:sz w:val="26"/>
+          <w:szCs w:val="26"/>
+        </w:rPr>
+        <w:t xml:space="preserve">El administrador tendrá la potestad de efectuar cualquier operación en el sistema, para regular </w:t>
+      </w:r>
+      <w:r>
+        <w:rPr>
+          <w:sz w:val="26"/>
+          <w:szCs w:val="26"/>
+        </w:rPr>
+        <w:t xml:space="preserve">las potestades de cada administrador se </w:t>
+      </w:r>
+      <w:r>
+        <w:rPr>
+          <w:sz w:val="26"/>
+          <w:szCs w:val="26"/>
+        </w:rPr>
+        <w:t>asignarán</w:t>
+      </w:r>
+      <w:r>
+        <w:rPr>
+          <w:sz w:val="26"/>
+          <w:szCs w:val="26"/>
+        </w:rPr>
+        <w:t xml:space="preserve"> permisos a cada uno</w:t>
+      </w:r>
+      <w:r>
+        <w:rPr>
+          <w:sz w:val="26"/>
+          <w:szCs w:val="26"/>
+        </w:rPr>
+        <w:t xml:space="preserve">. </w:t>
+      </w:r>
+      <w:r>
+        <w:rPr>
+          <w:color w:val="FF0000"/>
+          <w:sz w:val="26"/>
+          <w:szCs w:val="26"/>
+        </w:rPr>
+        <w:t>[duda]</w:t>
+      </w:r>
+    </w:p>
+    <w:p>
+      <w:pPr>
+        <w:pStyle w:val="Prrafodelista"/>
+        <w:numPr>
+          <w:ilvl w:val="0"/>
+          <w:numId w:val="1"/>
+        </w:numPr>
+        <w:rPr>
+          <w:sz w:val="26"/>
+          <w:szCs w:val="26"/>
+        </w:rPr>
+      </w:pPr>
+      <w:r>
+        <w:rPr>
+          <w:sz w:val="26"/>
+          <w:szCs w:val="26"/>
+        </w:rPr>
+        <w:t xml:space="preserve">Los administradores con los permisos respectivos </w:t>
+      </w:r>
+      <w:r>
+        <w:rPr>
+          <w:sz w:val="26"/>
+          <w:szCs w:val="26"/>
+        </w:rPr>
+        <w:t>podrán</w:t>
+      </w:r>
+      <w:r>
+        <w:rPr>
+          <w:sz w:val="26"/>
+          <w:szCs w:val="26"/>
+        </w:rPr>
+        <w:t xml:space="preserve"> ver el historial de cada usuario, incluyendo otros administradores (si tiene permisos)  </w:t>
+      </w:r>
+    </w:p>
+    <w:p>
+      <w:pPr>
+        <w:pStyle w:val="Prrafodelista"/>
+        <w:numPr>
+          <w:ilvl w:val="0"/>
+          <w:numId w:val="1"/>
+        </w:numPr>
+        <w:rPr>
+          <w:rFonts w:ascii="Calibri" w:hAnsi="Calibri" w:cs="Calibri"/>
+          <w:sz w:val="26"/>
+          <w:szCs w:val="26"/>
+        </w:rPr>
+      </w:pPr>
+      <w:r>
+        <w:rPr>
+          <w:sz w:val="26"/>
+          <w:szCs w:val="26"/>
+        </w:rPr>
+        <w:t>El sistema permitirá a los operarios del puerto</w:t>
+      </w:r>
+      <w:r>
+        <w:rPr>
+          <w:sz w:val="26"/>
+          <w:szCs w:val="26"/>
+        </w:rPr>
+        <w:t xml:space="preserve"> y a los administradores</w:t>
+      </w:r>
+      <w:r>
+        <w:rPr>
+          <w:sz w:val="26"/>
+          <w:szCs w:val="26"/>
+        </w:rPr>
+        <w:t xml:space="preserve"> (con permisos)</w:t>
+      </w:r>
+      <w:r>
+        <w:rPr>
+          <w:sz w:val="26"/>
+          <w:szCs w:val="26"/>
+        </w:rPr>
+        <w:t xml:space="preserve"> ingresar un vehículo al sistema</w:t>
+      </w:r>
+      <w:r>
+        <w:rPr>
+          <w:sz w:val="26"/>
+          <w:szCs w:val="26"/>
+        </w:rPr>
+        <w:t xml:space="preserve">, los datos básicos de dicho vehículo </w:t>
+      </w:r>
+      <w:r>
+        <w:rPr>
+          <w:sz w:val="26"/>
+          <w:szCs w:val="26"/>
+        </w:rPr>
+        <w:t>serán</w:t>
+      </w:r>
+      <w:r>
+        <w:rPr>
+          <w:sz w:val="26"/>
+          <w:szCs w:val="26"/>
+        </w:rPr>
+        <w:t xml:space="preserve"> </w:t>
+      </w:r>
+      <w:r>
+        <w:rPr>
+          <w:rFonts w:ascii="Calibri" w:hAnsi="Calibri" w:cs="Calibri"/>
+          <w:sz w:val="26"/>
+          <w:szCs w:val="26"/>
+        </w:rPr>
+        <w:t>la marca, el modelo, el año, el color, el tipo de vehículo (auto, camión, SUV, van, minivan) y el VIN (un código específico que permite identificar cada unidad fabricada de vehículos a nivel mundial)</w:t>
+      </w:r>
+      <w:r>
+        <w:rPr>
+          <w:rFonts w:ascii="Calibri" w:hAnsi="Calibri" w:cs="Calibri"/>
+          <w:sz w:val="26"/>
+          <w:szCs w:val="26"/>
+        </w:rPr>
+        <w:t>.</w:t>
+      </w:r>
+    </w:p>
+    <w:p>
+      <w:pPr>
+        <w:pStyle w:val="Prrafodelista"/>
+        <w:numPr>
+          <w:ilvl w:val="0"/>
+          <w:numId w:val="1"/>
+        </w:numPr>
+        <w:rPr>
+          <w:sz w:val="26"/>
+          <w:szCs w:val="26"/>
+        </w:rPr>
+      </w:pPr>
+      <w:r>
+        <w:rPr>
+          <w:sz w:val="26"/>
+          <w:szCs w:val="26"/>
+        </w:rPr>
+        <w:t xml:space="preserve">El sistema permite </w:t>
+      </w:r>
+      <w:r>
+        <w:rPr>
+          <w:sz w:val="26"/>
+          <w:szCs w:val="26"/>
+        </w:rPr>
+        <w:t>ingresar</w:t>
+      </w:r>
+      <w:r>
+        <w:rPr>
+          <w:sz w:val="26"/>
+          <w:szCs w:val="26"/>
+        </w:rPr>
+        <w:t xml:space="preserve"> vehículos por medio de un CSV [</w:t>
+      </w:r>
+      <w:r>
+        <w:rPr>
+          <w:color w:val="FF0000"/>
+          <w:sz w:val="26"/>
+          <w:szCs w:val="26"/>
+        </w:rPr>
+        <w:t>duda</w:t>
+      </w:r>
+      <w:r>
+        <w:rPr>
+          <w:sz w:val="26"/>
+          <w:szCs w:val="26"/>
+        </w:rPr>
+        <w:t>]</w:t>
+      </w:r>
+    </w:p>
+    <w:p>
+      <w:pPr>
+        <w:pStyle w:val="Prrafodelista"/>
+        <w:numPr>
+          <w:ilvl w:val="0"/>
+          <w:numId w:val="1"/>
+        </w:numPr>
+        <w:rPr>
+          <w:sz w:val="26"/>
+          <w:szCs w:val="26"/>
+        </w:rPr>
+      </w:pPr>
+      <w:r>
+        <w:rPr>
+          <w:sz w:val="26"/>
+          <w:szCs w:val="26"/>
+        </w:rPr>
+        <w:t xml:space="preserve">El sistema contempla la posibilidad de pérdida de un vehículo, ya sea por robo, incendio, destrucción durante el trasporte, </w:t>
+      </w:r>
+      <w:r>
+        <w:rPr>
+          <w:sz w:val="26"/>
+          <w:szCs w:val="26"/>
+        </w:rPr>
+        <w:t>etc.</w:t>
+      </w:r>
+      <w:r>
+        <w:rPr>
+          <w:sz w:val="26"/>
+          <w:szCs w:val="26"/>
+        </w:rPr>
+        <w:t xml:space="preserve"> por eso mismo el sistema permitirá realizar un informe acerca de la situación y registrar en qué e</w:t>
+      </w:r>
+      <w:r>
+        <w:rPr>
+          <w:sz w:val="26"/>
+          <w:szCs w:val="26"/>
+        </w:rPr>
+        <w:t xml:space="preserve">tapa el auto tuvo que ser extraído de la cadena </w:t>
+      </w:r>
+    </w:p>
+    <w:p>
+      <w:pPr>
+        <w:pStyle w:val="Prrafodelista"/>
+        <w:numPr>
+          <w:ilvl w:val="0"/>
+          <w:numId w:val="1"/>
+        </w:numPr>
+        <w:rPr>
+          <w:sz w:val="26"/>
+          <w:szCs w:val="26"/>
+        </w:rPr>
+      </w:pPr>
+      <w:r>
+        <w:rPr>
+          <w:sz w:val="26"/>
+          <w:szCs w:val="26"/>
+        </w:rPr>
+        <w:t xml:space="preserve">El operario del puerto que ingreso un vehículo </w:t>
+      </w:r>
+      <w:r>
+        <w:rPr>
+          <w:sz w:val="26"/>
+          <w:szCs w:val="26"/>
+        </w:rPr>
+        <w:t xml:space="preserve">al sistema o un administrador con los correspondientes permisos podrá modificar los datos del vehículo o eliminarlo </w:t>
+      </w:r>
+    </w:p>
+    <w:p>
+      <w:pPr>
+        <w:pStyle w:val="Prrafodelista"/>
+        <w:numPr>
+          <w:ilvl w:val="0"/>
+          <w:numId w:val="1"/>
+        </w:numPr>
+        <w:rPr>
+          <w:sz w:val="26"/>
+          <w:szCs w:val="26"/>
+        </w:rPr>
+      </w:pPr>
+      <w:r>
+        <w:rPr>
+          <w:sz w:val="26"/>
+          <w:szCs w:val="26"/>
+        </w:rPr>
+        <w:t xml:space="preserve">El sistema deberá verificar la coherencia de los datos respecto a la VIN, ademas no </w:t>
+      </w:r>
+      <w:r>
+        <w:rPr>
+          <w:sz w:val="26"/>
+          <w:szCs w:val="26"/>
+        </w:rPr>
+        <w:t>podrá</w:t>
+      </w:r>
+      <w:r>
+        <w:rPr>
+          <w:sz w:val="26"/>
+          <w:szCs w:val="26"/>
+        </w:rPr>
+        <w:t xml:space="preserve"> permitir bajo ninguna circunstancia </w:t>
+      </w:r>
+      <w:r>
+        <w:rPr>
+          <w:sz w:val="26"/>
+          <w:szCs w:val="26"/>
+        </w:rPr>
+        <w:t xml:space="preserve">la repetición de la misma </w:t>
+      </w:r>
+      <w:r>
+        <w:rPr>
+          <w:sz w:val="26"/>
+          <w:szCs w:val="26"/>
+        </w:rPr>
+        <w:t>en</w:t>
+      </w:r>
+      <w:r>
+        <w:rPr>
+          <w:sz w:val="26"/>
+          <w:szCs w:val="26"/>
+        </w:rPr>
+        <w:t xml:space="preserve"> 2 vehículos diferentes </w:t>
+      </w:r>
+    </w:p>
+    <w:p>
+      <w:pPr>
+        <w:pStyle w:val="Prrafodelista"/>
+        <w:numPr>
+          <w:ilvl w:val="0"/>
+          <w:numId w:val="1"/>
+        </w:numPr>
+        <w:rPr>
+          <w:sz w:val="26"/>
+          <w:szCs w:val="26"/>
+        </w:rPr>
+      </w:pPr>
+      <w:r>
+        <w:rPr>
+          <w:sz w:val="26"/>
+          <w:szCs w:val="26"/>
+        </w:rPr>
+        <w:t>El sistema permitirá a los operarios del puerto crear</w:t>
+      </w:r>
+      <w:r>
+        <w:rPr>
+          <w:sz w:val="26"/>
+          <w:szCs w:val="26"/>
+        </w:rPr>
+        <w:t xml:space="preserve"> </w:t>
+      </w:r>
+      <w:r>
+        <w:rPr>
+          <w:sz w:val="26"/>
+          <w:szCs w:val="26"/>
+        </w:rPr>
+        <w:t xml:space="preserve">lotes, </w:t>
+      </w:r>
+      <w:r>
+        <w:rPr>
+          <w:sz w:val="26"/>
+          <w:szCs w:val="26"/>
+        </w:rPr>
+        <w:t>los cuales</w:t>
+      </w:r>
+      <w:r>
+        <w:rPr>
+          <w:sz w:val="26"/>
+          <w:szCs w:val="26"/>
+        </w:rPr>
+        <w:t xml:space="preserve"> deberán </w:t>
+      </w:r>
+      <w:r>
+        <w:rPr>
+          <w:sz w:val="26"/>
+          <w:szCs w:val="26"/>
+        </w:rPr>
+        <w:t>contener</w:t>
+      </w:r>
+      <w:r>
+        <w:rPr>
+          <w:sz w:val="26"/>
+          <w:szCs w:val="26"/>
+        </w:rPr>
+        <w:t xml:space="preserve"> al menos 1 vehículo para poder ser creados. </w:t>
+      </w:r>
+      <w:r>
+        <w:rPr>
+          <w:sz w:val="26"/>
+          <w:szCs w:val="26"/>
+        </w:rPr>
+        <w:t xml:space="preserve">Cada lote tendrá un nombre y una descripción asociada </w:t>
+      </w:r>
+    </w:p>
+    <w:p>
+      <w:pPr>
+        <w:pStyle w:val="Prrafodelista"/>
+        <w:numPr>
+          <w:ilvl w:val="0"/>
+          <w:numId w:val="1"/>
+        </w:numPr>
+        <w:rPr>
+          <w:sz w:val="26"/>
+          <w:szCs w:val="26"/>
+        </w:rPr>
+      </w:pPr>
+      <w:r>
+        <w:rPr>
+          <w:sz w:val="26"/>
+          <w:szCs w:val="26"/>
+        </w:rPr>
+        <w:t xml:space="preserve">El sistema permitirá al operario del puerto creador o a un administrador con permisos modificar los datos de un lote o </w:t>
+      </w:r>
+      <w:r>
+        <w:rPr>
+          <w:sz w:val="26"/>
+          <w:szCs w:val="26"/>
+        </w:rPr>
+        <w:t xml:space="preserve">disolverlo </w:t>
+      </w:r>
+    </w:p>
+    <w:p>
+      <w:pPr>
+        <w:pStyle w:val="Prrafodelista"/>
+        <w:numPr>
+          <w:ilvl w:val="0"/>
+          <w:numId w:val="1"/>
+        </w:numPr>
+        <w:rPr>
+          <w:sz w:val="26"/>
+          <w:szCs w:val="26"/>
+        </w:rPr>
+      </w:pPr>
+      <w:r>
+        <w:rPr>
+          <w:sz w:val="26"/>
+          <w:szCs w:val="26"/>
+        </w:rPr>
+        <w:t xml:space="preserve">El sistema permitirá al </w:t>
+      </w:r>
+      <w:r>
+        <w:rPr>
+          <w:sz w:val="26"/>
+          <w:szCs w:val="26"/>
+        </w:rPr>
+        <w:t xml:space="preserve">operario del puerto creador del lote, y a los administradores con </w:t>
+      </w:r>
+      <w:r>
+        <w:rPr>
+          <w:sz w:val="26"/>
+          <w:szCs w:val="26"/>
+        </w:rPr>
+        <w:t>los respectivos</w:t>
+      </w:r>
+      <w:r>
+        <w:rPr>
+          <w:sz w:val="26"/>
+          <w:szCs w:val="26"/>
+        </w:rPr>
+        <w:t xml:space="preserve"> permisos</w:t>
+      </w:r>
+      <w:r>
+        <w:rPr>
+          <w:sz w:val="26"/>
+          <w:szCs w:val="26"/>
+        </w:rPr>
+        <w:t xml:space="preserve"> añadir o eliminar automóviles de</w:t>
+      </w:r>
+      <w:r>
+        <w:rPr>
+          <w:sz w:val="26"/>
+          <w:szCs w:val="26"/>
+        </w:rPr>
+        <w:t xml:space="preserve"> un lote. </w:t>
+      </w:r>
+      <w:r>
+        <w:rPr>
+          <w:sz w:val="26"/>
+          <w:szCs w:val="26"/>
+        </w:rPr>
+        <w:t xml:space="preserve"> </w:t>
+      </w:r>
+    </w:p>
+    <w:p>
+      <w:pPr>
+        <w:pStyle w:val="Prrafodelista"/>
+        <w:numPr>
+          <w:ilvl w:val="0"/>
+          <w:numId w:val="1"/>
+        </w:numPr>
+        <w:rPr>
+          <w:sz w:val="26"/>
+          <w:szCs w:val="26"/>
+        </w:rPr>
+      </w:pPr>
+      <w:r>
+        <w:rPr>
+          <w:sz w:val="26"/>
+          <w:szCs w:val="26"/>
+        </w:rPr>
+        <w:t>El sistema les permitirá a los operarios del puerto realizar</w:t>
+      </w:r>
+      <w:r>
+        <w:rPr>
+          <w:sz w:val="26"/>
+          <w:szCs w:val="26"/>
+        </w:rPr>
+        <w:t xml:space="preserve"> una inspección de cada vehículo, en la misma se registra la hora, fecha, operario que la realizo y un conjunto de registros de daño, cada registro de daño representa una falla, la cual se deberá tener una </w:t>
+      </w:r>
+      <w:r>
+        <w:rPr>
+          <w:sz w:val="26"/>
+          <w:szCs w:val="26"/>
+        </w:rPr>
+        <w:t>descripción</w:t>
+      </w:r>
+      <w:r>
+        <w:rPr>
+          <w:sz w:val="26"/>
+          <w:szCs w:val="26"/>
+        </w:rPr>
+        <w:t xml:space="preserve"> y por lo menos una imagen asociada. Dicha inspección debe realizarse en cada </w:t>
+      </w:r>
+      <w:r>
+        <w:rPr>
+          <w:sz w:val="26"/>
+          <w:szCs w:val="26"/>
+        </w:rPr>
+        <w:t>vehículo</w:t>
+      </w:r>
+      <w:r>
+        <w:rPr>
+          <w:sz w:val="26"/>
+          <w:szCs w:val="26"/>
+        </w:rPr>
+        <w:t xml:space="preserve"> previo a partir del puerto.  </w:t>
+      </w:r>
+    </w:p>
+    <w:p>
+      <w:pPr>
+        <w:pStyle w:val="Prrafodelista"/>
+        <w:numPr>
+          <w:ilvl w:val="0"/>
+          <w:numId w:val="1"/>
+        </w:numPr>
+        <w:rPr>
+          <w:sz w:val="26"/>
+          <w:szCs w:val="26"/>
+        </w:rPr>
+      </w:pPr>
+      <w:r>
+        <w:rPr>
+          <w:sz w:val="26"/>
+          <w:szCs w:val="26"/>
+        </w:rPr>
+        <w:t>El sistema le permitirá a cada t</w:t>
+      </w:r>
+      <w:r>
+        <w:rPr>
+          <w:sz w:val="26"/>
+          <w:szCs w:val="26"/>
+        </w:rPr>
+        <w:t xml:space="preserve">rasportista tener uno o varios camiones con </w:t>
+      </w:r>
+      <w:r>
+        <w:rPr>
+          <w:sz w:val="26"/>
+          <w:szCs w:val="26"/>
+        </w:rPr>
+        <w:t>diferentes</w:t>
+      </w:r>
+      <w:r>
+        <w:rPr>
+          <w:sz w:val="26"/>
+          <w:szCs w:val="26"/>
+        </w:rPr>
+        <w:t xml:space="preserve"> con </w:t>
+      </w:r>
+      <w:r>
+        <w:rPr>
+          <w:sz w:val="26"/>
+          <w:szCs w:val="26"/>
+        </w:rPr>
+        <w:t>capacidades</w:t>
+      </w:r>
+      <w:r>
+        <w:rPr>
+          <w:sz w:val="26"/>
+          <w:szCs w:val="26"/>
+        </w:rPr>
+        <w:t xml:space="preserve"> cada uno</w:t>
+      </w:r>
+      <w:r>
+        <w:rPr>
+          <w:sz w:val="26"/>
+          <w:szCs w:val="26"/>
+        </w:rPr>
+        <w:t xml:space="preserve"> </w:t>
+      </w:r>
+      <w:r>
+        <w:rPr>
+          <w:color w:val="FF0000"/>
+          <w:sz w:val="26"/>
+          <w:szCs w:val="26"/>
+        </w:rPr>
+        <w:t>[duda]</w:t>
+      </w:r>
+    </w:p>
+    <w:p>
+      <w:pPr>
+        <w:pStyle w:val="Prrafodelista"/>
+        <w:numPr>
+          <w:ilvl w:val="0"/>
+          <w:numId w:val="1"/>
+        </w:numPr>
+        <w:rPr>
+          <w:sz w:val="26"/>
+          <w:szCs w:val="26"/>
+        </w:rPr>
+      </w:pPr>
+      <w:r>
+        <w:rPr>
+          <w:sz w:val="26"/>
+          <w:szCs w:val="26"/>
+        </w:rPr>
+        <w:t xml:space="preserve">El administrador podrá crear distintos tipos de camiones para ser </w:t>
+      </w:r>
+    </w:p>
+    <w:p>
+      <w:pPr>
+        <w:pStyle w:val="Prrafodelista"/>
+        <w:numPr>
+          <w:ilvl w:val="0"/>
+          <w:numId w:val="1"/>
+        </w:numPr>
+        <w:rPr>
+          <w:sz w:val="26"/>
+          <w:szCs w:val="26"/>
+        </w:rPr>
+      </w:pPr>
+      <w:r>
+        <w:rPr>
+          <w:sz w:val="26"/>
+          <w:szCs w:val="26"/>
+        </w:rPr>
+        <w:t>El vehículo no se podrá eliminar de un lote, sólo podrá ser transferido directamente a otro.</w:t>
+      </w:r>
+    </w:p>
+    <w:p>
+      <w:pPr>
+        <w:pStyle w:val="Prrafodelista"/>
+        <w:numPr>
+          <w:ilvl w:val="0"/>
+          <w:numId w:val="1"/>
+        </w:numPr>
+        <w:rPr>
+          <w:sz w:val="26"/>
+          <w:szCs w:val="26"/>
+        </w:rPr>
+      </w:pPr>
+      <w:r>
+        <w:rPr>
+          <w:sz w:val="26"/>
+          <w:szCs w:val="26"/>
+        </w:rPr>
+        <w:lastRenderedPageBreak/>
+        <w:t xml:space="preserve">Un trasportista </w:t>
+      </w:r>
+      <w:r>
+        <w:rPr>
+          <w:sz w:val="26"/>
+          <w:szCs w:val="26"/>
+        </w:rPr>
+        <w:t>podrá</w:t>
+      </w:r>
+      <w:r>
+        <w:rPr>
+          <w:sz w:val="26"/>
+          <w:szCs w:val="26"/>
+        </w:rPr>
+        <w:t xml:space="preserve"> elegir uno o varios lotes</w:t>
+      </w:r>
+      <w:r>
+        <w:rPr>
+          <w:sz w:val="26"/>
+          <w:szCs w:val="26"/>
+        </w:rPr>
+        <w:t xml:space="preserve"> del </w:t>
+      </w:r>
+      <w:r>
+        <w:rPr>
+          <w:color w:val="FF0000"/>
+          <w:sz w:val="26"/>
+          <w:szCs w:val="26"/>
+        </w:rPr>
+        <w:t>mismo puerto</w:t>
+      </w:r>
+      <w:r>
+        <w:rPr>
+          <w:sz w:val="26"/>
+          <w:szCs w:val="26"/>
+        </w:rPr>
+        <w:t>, la capacidad de</w:t>
+      </w:r>
+      <w:r>
+        <w:rPr>
+          <w:sz w:val="26"/>
+          <w:szCs w:val="26"/>
+        </w:rPr>
+        <w:t>l</w:t>
+      </w:r>
+      <w:r>
+        <w:rPr>
+          <w:sz w:val="26"/>
+          <w:szCs w:val="26"/>
+        </w:rPr>
+        <w:t xml:space="preserve"> </w:t>
+      </w:r>
+      <w:r>
+        <w:rPr>
+          <w:sz w:val="26"/>
+          <w:szCs w:val="26"/>
+        </w:rPr>
+        <w:t>camión</w:t>
+      </w:r>
+      <w:r>
+        <w:rPr>
+          <w:sz w:val="26"/>
+          <w:szCs w:val="26"/>
+        </w:rPr>
+        <w:t xml:space="preserve"> con el que trasportará la carga deberá ser mayor o igual a</w:t>
+      </w:r>
+      <w:r>
+        <w:rPr>
+          <w:sz w:val="26"/>
+          <w:szCs w:val="26"/>
+        </w:rPr>
+        <w:t>l número de vehículos</w:t>
+      </w:r>
+      <w:r>
+        <w:rPr>
+          <w:sz w:val="26"/>
+          <w:szCs w:val="26"/>
+        </w:rPr>
+        <w:t xml:space="preserve"> a trasportar </w:t>
+      </w:r>
+      <w:r>
+        <w:rPr>
+          <w:sz w:val="26"/>
+          <w:szCs w:val="26"/>
+        </w:rPr>
+        <w:t>(sumatoria del número de vehículos de cada lote)</w:t>
+      </w:r>
+      <w:r>
+        <w:rPr>
+          <w:sz w:val="26"/>
+          <w:szCs w:val="26"/>
+        </w:rPr>
+        <w:t xml:space="preserve">. </w:t>
+      </w:r>
+    </w:p>
+    <w:p>
+      <w:pPr>
+        <w:pStyle w:val="Prrafodelista"/>
+        <w:numPr>
+          <w:ilvl w:val="0"/>
+          <w:numId w:val="1"/>
+        </w:numPr>
+        <w:rPr>
+          <w:sz w:val="26"/>
+          <w:szCs w:val="26"/>
+        </w:rPr>
+      </w:pPr>
+      <w:r>
+        <w:rPr>
+          <w:sz w:val="26"/>
+          <w:szCs w:val="26"/>
+        </w:rPr>
+        <w:t xml:space="preserve">El sistema detectara que los datos del trasporte han sido cargados y espera a que el trasportista toque el botón de “Iniciar viaje”, o cancele el trasporte. </w:t>
+      </w:r>
+      <w:r>
+        <w:rPr>
+          <w:sz w:val="26"/>
+          <w:szCs w:val="26"/>
+        </w:rPr>
+        <w:t xml:space="preserve">Si lo inicia se registrará la </w:t>
+      </w:r>
+      <w:r>
+        <w:rPr>
+          <w:sz w:val="26"/>
+          <w:szCs w:val="26"/>
+        </w:rPr>
+        <w:t xml:space="preserve">fecha y </w:t>
+      </w:r>
+      <w:r>
+        <w:rPr>
+          <w:sz w:val="26"/>
+          <w:szCs w:val="26"/>
+        </w:rPr>
+        <w:t>hora de partida, y cuando toque el botón de “finalizar viaje” se registra la</w:t>
+      </w:r>
+      <w:r>
+        <w:rPr>
+          <w:sz w:val="26"/>
+          <w:szCs w:val="26"/>
+        </w:rPr>
+        <w:t xml:space="preserve"> fecha y</w:t>
+      </w:r>
+      <w:r>
+        <w:rPr>
+          <w:sz w:val="26"/>
+          <w:szCs w:val="26"/>
+        </w:rPr>
+        <w:t xml:space="preserve"> hora de finalización</w:t>
+      </w:r>
+      <w:r>
+        <w:rPr>
+          <w:sz w:val="26"/>
+          <w:szCs w:val="26"/>
+        </w:rPr>
+        <w:t>.</w:t>
+      </w:r>
+    </w:p>
+    <w:p>
+      <w:pPr>
+        <w:pStyle w:val="Prrafodelista"/>
+        <w:numPr>
+          <w:ilvl w:val="0"/>
+          <w:numId w:val="1"/>
+        </w:numPr>
+        <w:rPr>
+          <w:sz w:val="26"/>
+          <w:szCs w:val="26"/>
+        </w:rPr>
+      </w:pPr>
+      <w:r>
+        <w:rPr>
+          <w:sz w:val="26"/>
+          <w:szCs w:val="26"/>
+        </w:rPr>
+        <w:t xml:space="preserve">El sistema </w:t>
+      </w:r>
+      <w:r>
+        <w:rPr>
+          <w:sz w:val="26"/>
+          <w:szCs w:val="26"/>
+        </w:rPr>
+        <w:t>permitirá</w:t>
+      </w:r>
+      <w:r>
+        <w:rPr>
+          <w:sz w:val="26"/>
+          <w:szCs w:val="26"/>
+        </w:rPr>
+        <w:t xml:space="preserve"> a los usuarios del patio y</w:t>
+      </w:r>
+      <w:r>
+        <w:rPr>
+          <w:sz w:val="26"/>
+          <w:szCs w:val="26"/>
+        </w:rPr>
+        <w:t xml:space="preserve"> a los administradores visualizar cuales lotes fueron entregados al patio en una fecha respectiva y por un trasportista determinado </w:t>
+      </w:r>
+    </w:p>
+    <w:p>
+      <w:pPr>
+        <w:pStyle w:val="Prrafodelista"/>
+        <w:numPr>
+          <w:ilvl w:val="0"/>
+          <w:numId w:val="1"/>
+        </w:numPr>
+        <w:rPr>
+          <w:sz w:val="26"/>
+          <w:szCs w:val="26"/>
+        </w:rPr>
+      </w:pPr>
+      <w:r>
+        <w:rPr>
+          <w:sz w:val="26"/>
+          <w:szCs w:val="26"/>
+        </w:rPr>
+        <w:t xml:space="preserve">El sistema </w:t>
+      </w:r>
+      <w:r>
+        <w:rPr>
+          <w:sz w:val="26"/>
+          <w:szCs w:val="26"/>
+        </w:rPr>
+        <w:t>además</w:t>
+      </w:r>
+      <w:r>
+        <w:rPr>
+          <w:sz w:val="26"/>
+          <w:szCs w:val="26"/>
+        </w:rPr>
+        <w:t xml:space="preserve"> permitirá a los operarios del patio hacer su propia inspección a cada vehículo a base de la anterior, ingresando un nuevo registro de daño, actualizando un antiguo registro o marcando que es incorrecto. No se podrán borrar los antiguos registros de la base de datos y ademas se deben mostrar en el sistema.</w:t>
+      </w:r>
+    </w:p>
+    <w:p>
+      <w:pPr>
+        <w:pStyle w:val="Prrafodelista"/>
+        <w:numPr>
+          <w:ilvl w:val="0"/>
+          <w:numId w:val="1"/>
+        </w:numPr>
+        <w:rPr>
+          <w:sz w:val="26"/>
+          <w:szCs w:val="26"/>
+        </w:rPr>
+      </w:pPr>
+      <w:r>
+        <w:rPr>
+          <w:sz w:val="26"/>
+          <w:szCs w:val="26"/>
+        </w:rPr>
+        <w:t>El sistema le permitirá al operario del patio o a un administrador con permisos seleccionar una sub zona dentro de una zona para</w:t>
+      </w:r>
+      <w:r>
+        <w:rPr>
+          <w:sz w:val="26"/>
+          <w:szCs w:val="26"/>
+        </w:rPr>
+        <w:t xml:space="preserve"> almacenar </w:t>
+      </w:r>
+      <w:r>
+        <w:rPr>
+          <w:sz w:val="26"/>
+          <w:szCs w:val="26"/>
+        </w:rPr>
+        <w:t>el vehículo recién arribado</w:t>
+      </w:r>
+      <w:r>
+        <w:rPr>
+          <w:sz w:val="26"/>
+          <w:szCs w:val="26"/>
+        </w:rPr>
+        <w:t xml:space="preserve"> al patio</w:t>
+      </w:r>
+    </w:p>
+    <w:p>
+      <w:pPr>
+        <w:pStyle w:val="Prrafodelista"/>
+        <w:numPr>
+          <w:ilvl w:val="0"/>
+          <w:numId w:val="1"/>
+        </w:numPr>
+        <w:rPr>
+          <w:sz w:val="26"/>
+          <w:szCs w:val="26"/>
+        </w:rPr>
+      </w:pPr>
+      <w:r>
+        <w:rPr>
+          <w:sz w:val="26"/>
+          <w:szCs w:val="26"/>
+        </w:rPr>
+        <w:t xml:space="preserve">El sistema </w:t>
+      </w:r>
+      <w:r>
+        <w:rPr>
+          <w:sz w:val="26"/>
+          <w:szCs w:val="26"/>
+        </w:rPr>
+        <w:t xml:space="preserve">también le permitirá al operario del patio o a un administrador con permisos </w:t>
+      </w:r>
+      <w:r>
+        <w:rPr>
+          <w:sz w:val="26"/>
+          <w:szCs w:val="26"/>
+        </w:rPr>
+        <w:t>realizar desplazamientos de vehículos entre las distintas zonas y sub zonas del patio</w:t>
+      </w:r>
+      <w:r>
+        <w:rPr>
+          <w:sz w:val="26"/>
+          <w:szCs w:val="26"/>
+        </w:rPr>
+        <w:t xml:space="preserve"> registrando cada movimiento.</w:t>
+      </w:r>
+    </w:p>
+    <w:p>
+      <w:pPr>
+        <w:pStyle w:val="Prrafodelista"/>
+        <w:numPr>
+          <w:ilvl w:val="0"/>
+          <w:numId w:val="1"/>
+        </w:numPr>
+        <w:rPr>
+          <w:sz w:val="26"/>
+          <w:szCs w:val="26"/>
+        </w:rPr>
+      </w:pPr>
+      <w:r>
+        <w:rPr>
+          <w:sz w:val="26"/>
+          <w:szCs w:val="26"/>
+        </w:rPr>
+        <w:t xml:space="preserve">El sistema proporcionara a los operarios del patio </w:t>
+      </w:r>
+      <w:r>
+        <w:rPr>
+          <w:sz w:val="26"/>
+          <w:szCs w:val="26"/>
+        </w:rPr>
+        <w:t xml:space="preserve">y administradores información de cada subzona, dentro de la cual tendremos su nombre, capacidad total, </w:t>
+      </w:r>
+      <w:r>
+        <w:rPr>
+          <w:sz w:val="26"/>
+          <w:szCs w:val="26"/>
+        </w:rPr>
+        <w:t>número</w:t>
+      </w:r>
+      <w:r>
+        <w:rPr>
+          <w:sz w:val="26"/>
+          <w:szCs w:val="26"/>
+        </w:rPr>
+        <w:t xml:space="preserve"> y lista de </w:t>
+      </w:r>
+      <w:r>
+        <w:rPr>
+          <w:sz w:val="26"/>
+          <w:szCs w:val="26"/>
+        </w:rPr>
+        <w:t>vehículos</w:t>
+      </w:r>
+      <w:r>
+        <w:rPr>
+          <w:sz w:val="26"/>
+          <w:szCs w:val="26"/>
+        </w:rPr>
+        <w:t xml:space="preserve"> dentro</w:t>
+      </w:r>
+      <w:r>
+        <w:rPr>
+          <w:sz w:val="26"/>
+          <w:szCs w:val="26"/>
+        </w:rPr>
+        <w:t>.</w:t>
+      </w:r>
+    </w:p>
+    <w:p>
+      <w:pPr>
+        <w:pStyle w:val="Prrafodelista"/>
+        <w:numPr>
+          <w:ilvl w:val="0"/>
+          <w:numId w:val="1"/>
+        </w:numPr>
+        <w:rPr>
+          <w:sz w:val="26"/>
+          <w:szCs w:val="26"/>
+        </w:rPr>
+      </w:pPr>
+      <w:r>
+        <w:rPr>
+          <w:sz w:val="26"/>
+          <w:szCs w:val="26"/>
+        </w:rPr>
+        <w:t xml:space="preserve">Un administrador con los determinados permisos podrá crear nuevos </w:t>
+      </w:r>
+      <w:r>
+        <w:rPr>
+          <w:sz w:val="26"/>
+          <w:szCs w:val="26"/>
+        </w:rPr>
+        <w:t xml:space="preserve">patios, cada uno tendrá </w:t>
+      </w:r>
+      <w:r>
+        <w:rPr>
+          <w:sz w:val="26"/>
+          <w:szCs w:val="26"/>
+        </w:rPr>
+        <w:t>sus zonas</w:t>
+      </w:r>
+      <w:r>
+        <w:rPr>
+          <w:sz w:val="26"/>
+          <w:szCs w:val="26"/>
+        </w:rPr>
+        <w:t xml:space="preserve"> con su respectivo nombre y capacidad, y dentro de cada zona </w:t>
+      </w:r>
+      <w:r>
+        <w:rPr>
+          <w:sz w:val="26"/>
+          <w:szCs w:val="26"/>
+        </w:rPr>
+        <w:t>podrá</w:t>
+      </w:r>
+      <w:r>
+        <w:rPr>
+          <w:sz w:val="26"/>
+          <w:szCs w:val="26"/>
+        </w:rPr>
+        <w:t xml:space="preserve"> crear varias subzonas con su respectivo nombre</w:t>
+      </w:r>
+      <w:r>
+        <w:rPr>
+          <w:sz w:val="26"/>
+          <w:szCs w:val="26"/>
+        </w:rPr>
+        <w:t xml:space="preserve"> y capacidad.</w:t>
+      </w:r>
+      <w:r>
+        <w:rPr>
+          <w:sz w:val="26"/>
+          <w:szCs w:val="26"/>
+        </w:rPr>
+        <w:t xml:space="preserve"> </w:t>
+      </w:r>
+    </w:p>
+    <w:p>
+      <w:pPr>
+        <w:pStyle w:val="Prrafodelista"/>
+        <w:numPr>
+          <w:ilvl w:val="0"/>
+          <w:numId w:val="1"/>
+        </w:numPr>
+        <w:rPr>
+          <w:sz w:val="26"/>
+          <w:szCs w:val="26"/>
+        </w:rPr>
+      </w:pPr>
+      <w:r>
+        <w:rPr>
+          <w:sz w:val="26"/>
+          <w:szCs w:val="26"/>
+        </w:rPr>
+        <w:t xml:space="preserve">Un administrador con los determinados permisos podrá añadir nuevos puertos donde se desembarcan los vehículos </w:t>
+      </w:r>
+      <w:r>
+        <w:rPr>
+          <w:color w:val="FF0000"/>
+          <w:sz w:val="26"/>
+          <w:szCs w:val="26"/>
+        </w:rPr>
+        <w:t>[duda]</w:t>
+      </w:r>
+    </w:p>
+    <w:p>
+      <w:pPr>
+        <w:pStyle w:val="Prrafodelista"/>
+        <w:numPr>
+          <w:ilvl w:val="0"/>
+          <w:numId w:val="1"/>
+        </w:numPr>
+        <w:rPr>
+          <w:sz w:val="26"/>
+          <w:szCs w:val="26"/>
+        </w:rPr>
+      </w:pPr>
+      <w:r>
+        <w:rPr>
+          <w:sz w:val="26"/>
+          <w:szCs w:val="26"/>
+        </w:rPr>
+        <w:t xml:space="preserve">El sistema permitirá a la hora de agregar nuevos patios o puertos al sistema, la ubicación de los mismo se podrá escoger por </w:t>
+      </w:r>
       <w:proofErr w:type="spellStart"/>
       <w:r>
         <w:rPr>
           <w:sz w:val="26"/>
           <w:szCs w:val="26"/>
         </w:rPr>
-        <w:t>Login</w:t>
+        <w:t>google</w:t>
       </w:r>
       <w:proofErr w:type="spellEnd"/>
       <w:r>
@@ -121,7 +1359,66 @@
           <w:sz w:val="26"/>
           <w:szCs w:val="26"/>
         </w:rPr>
-        <w:t>, solicitando nombre de usuario y contraseña</w:t>
+        <w:t xml:space="preserve"> </w:t>
+      </w:r>
+      <w:proofErr w:type="spellStart"/>
+      <w:r>
+        <w:rPr>
+          <w:sz w:val="26"/>
+          <w:szCs w:val="26"/>
+        </w:rPr>
+        <w:t>maps</w:t>
+      </w:r>
+      <w:proofErr w:type="spellEnd"/>
+      <w:r>
+        <w:rPr>
+          <w:sz w:val="26"/>
+          <w:szCs w:val="26"/>
+        </w:rPr>
+        <w:t xml:space="preserve"> </w:t>
+      </w:r>
+    </w:p>
+    <w:p>
+      <w:pPr>
+        <w:pStyle w:val="Prrafodelista"/>
+        <w:numPr>
+          <w:ilvl w:val="0"/>
+          <w:numId w:val="1"/>
+        </w:numPr>
+        <w:rPr>
+          <w:sz w:val="26"/>
+          <w:szCs w:val="26"/>
+        </w:rPr>
+      </w:pPr>
+      <w:r>
+        <w:rPr>
+          <w:sz w:val="26"/>
+          <w:szCs w:val="26"/>
+        </w:rPr>
+        <w:t xml:space="preserve">El sistema proporcionara a todos los usuarios </w:t>
+      </w:r>
+      <w:r>
+        <w:rPr>
+          <w:sz w:val="26"/>
+          <w:szCs w:val="26"/>
+        </w:rPr>
+        <w:t xml:space="preserve">un buscado de vehículos, dicho buscado contemplara múltiples aspectos, como VIN, marca, categoría, entre otros. </w:t>
+      </w:r>
+      <w:proofErr w:type="gramStart"/>
+      <w:r>
+        <w:rPr>
+          <w:sz w:val="26"/>
+          <w:szCs w:val="26"/>
+        </w:rPr>
+        <w:t>Además</w:t>
+      </w:r>
+      <w:proofErr w:type="gramEnd"/>
+      <w:r>
+        <w:rPr>
+          <w:sz w:val="26"/>
+          <w:szCs w:val="26"/>
+        </w:rPr>
+        <w:t xml:space="preserve"> para los administradores se les añadirá al buscado el criterio “Búsqueda por etapa”</w:t>
       </w:r>
       <w:r>
         <w:rPr>
@@ -130,1606 +1427,298 @@
         </w:rPr>
         <w:t>.</w:t>
       </w:r>
-    </w:p>
-    <w:p>
-      <w:pPr>
-        <w:pStyle w:val="Prrafodelista"/>
-        <w:numPr>
-          <w:ilvl w:val="0"/>
-          <w:numId w:val="1"/>
-        </w:numPr>
-        <w:rPr>
-          <w:sz w:val="26"/>
-          <w:szCs w:val="26"/>
-        </w:rPr>
-      </w:pPr>
-      <w:r>
-        <w:rPr>
-          <w:sz w:val="26"/>
-          <w:szCs w:val="26"/>
-        </w:rPr>
-        <w:t>El sistema le permitirá mostrar a cada usuario</w:t>
-      </w:r>
-      <w:r>
-        <w:rPr>
-          <w:sz w:val="26"/>
-          <w:szCs w:val="26"/>
-        </w:rPr>
-        <w:t xml:space="preserve"> de cualquier tipo</w:t>
-      </w:r>
-      <w:r>
-        <w:rPr>
-          <w:sz w:val="26"/>
-          <w:szCs w:val="26"/>
-        </w:rPr>
-        <w:t xml:space="preserve"> su historial de actividades y sus datos personales. </w:t>
-      </w:r>
-      <w:r>
-        <w:rPr>
-          <w:color w:val="FF0000"/>
-          <w:sz w:val="26"/>
-          <w:szCs w:val="26"/>
-        </w:rPr>
-        <w:t>[duda]</w:t>
-      </w:r>
-    </w:p>
-    <w:p>
-      <w:pPr>
-        <w:pStyle w:val="Prrafodelista"/>
-        <w:numPr>
-          <w:ilvl w:val="0"/>
-          <w:numId w:val="1"/>
-        </w:numPr>
-        <w:rPr>
-          <w:sz w:val="26"/>
-          <w:szCs w:val="26"/>
-        </w:rPr>
-      </w:pPr>
-      <w:r>
-        <w:rPr>
-          <w:sz w:val="26"/>
-          <w:szCs w:val="26"/>
-        </w:rPr>
-        <w:t xml:space="preserve">El administrador tendrá la potestad de efectuar cualquier operación en el sistema, para regular </w:t>
-      </w:r>
-      <w:r>
-        <w:rPr>
-          <w:sz w:val="26"/>
-          <w:szCs w:val="26"/>
-        </w:rPr>
-        <w:t xml:space="preserve">las potestades de cada administrador se </w:t>
-      </w:r>
-      <w:r>
-        <w:rPr>
-          <w:sz w:val="26"/>
-          <w:szCs w:val="26"/>
-        </w:rPr>
-        <w:t>asignarán</w:t>
-      </w:r>
-      <w:r>
-        <w:rPr>
-          <w:sz w:val="26"/>
-          <w:szCs w:val="26"/>
-        </w:rPr>
-        <w:t xml:space="preserve"> permisos a cada uno</w:t>
-      </w:r>
-      <w:r>
-        <w:rPr>
-          <w:sz w:val="26"/>
-          <w:szCs w:val="26"/>
-        </w:rPr>
-        <w:t xml:space="preserve">. </w:t>
-      </w:r>
-      <w:r>
-        <w:rPr>
-          <w:color w:val="FF0000"/>
-          <w:sz w:val="26"/>
-          <w:szCs w:val="26"/>
-        </w:rPr>
-        <w:t>[duda]</w:t>
-      </w:r>
-    </w:p>
-    <w:p>
-      <w:pPr>
-        <w:pStyle w:val="Prrafodelista"/>
-        <w:numPr>
-          <w:ilvl w:val="0"/>
-          <w:numId w:val="1"/>
-        </w:numPr>
-        <w:rPr>
-          <w:sz w:val="26"/>
-          <w:szCs w:val="26"/>
-        </w:rPr>
-      </w:pPr>
-      <w:r>
-        <w:rPr>
-          <w:sz w:val="26"/>
-          <w:szCs w:val="26"/>
-        </w:rPr>
-        <w:t xml:space="preserve">Los administradores con los permisos respectivos </w:t>
-      </w:r>
-      <w:r>
-        <w:rPr>
-          <w:sz w:val="26"/>
-          <w:szCs w:val="26"/>
-        </w:rPr>
-        <w:t>podrán</w:t>
-      </w:r>
-      <w:r>
-        <w:rPr>
-          <w:sz w:val="26"/>
-          <w:szCs w:val="26"/>
-        </w:rPr>
-        <w:t xml:space="preserve"> ver el historial de cada usuario, incluyendo otros administradores (si tiene permisos)  </w:t>
-      </w:r>
-    </w:p>
-    <w:p>
-      <w:pPr>
-        <w:pStyle w:val="Prrafodelista"/>
-        <w:numPr>
-          <w:ilvl w:val="0"/>
-          <w:numId w:val="1"/>
-        </w:numPr>
-        <w:rPr>
-          <w:rFonts w:ascii="Calibri" w:hAnsi="Calibri" w:cs="Calibri"/>
-          <w:sz w:val="26"/>
-          <w:szCs w:val="26"/>
-        </w:rPr>
-      </w:pPr>
-      <w:r>
-        <w:rPr>
-          <w:sz w:val="26"/>
-          <w:szCs w:val="26"/>
-        </w:rPr>
-        <w:t>El sistema permitirá a los operarios del puerto</w:t>
-      </w:r>
-      <w:r>
-        <w:rPr>
-          <w:sz w:val="26"/>
-          <w:szCs w:val="26"/>
-        </w:rPr>
-        <w:t xml:space="preserve"> y a los administradores</w:t>
-      </w:r>
-      <w:r>
-        <w:rPr>
-          <w:sz w:val="26"/>
-          <w:szCs w:val="26"/>
-        </w:rPr>
-        <w:t xml:space="preserve"> (con permisos)</w:t>
-      </w:r>
-      <w:r>
-        <w:rPr>
-          <w:sz w:val="26"/>
-          <w:szCs w:val="26"/>
-        </w:rPr>
-        <w:t xml:space="preserve"> ingresar un vehículo al sistema</w:t>
-      </w:r>
-      <w:r>
-        <w:rPr>
-          <w:sz w:val="26"/>
-          <w:szCs w:val="26"/>
-        </w:rPr>
-        <w:t xml:space="preserve">, los datos básicos de dicho vehículo </w:t>
-      </w:r>
-      <w:r>
-        <w:rPr>
-          <w:sz w:val="26"/>
-          <w:szCs w:val="26"/>
-        </w:rPr>
-        <w:t>serán</w:t>
-      </w:r>
-      <w:r>
-        <w:rPr>
-          <w:sz w:val="26"/>
-          <w:szCs w:val="26"/>
-        </w:rPr>
-        <w:t xml:space="preserve"> </w:t>
-      </w:r>
-      <w:r>
-        <w:rPr>
-          <w:rFonts w:ascii="Calibri" w:hAnsi="Calibri" w:cs="Calibri"/>
-          <w:sz w:val="26"/>
-          <w:szCs w:val="26"/>
-        </w:rPr>
-        <w:t>la marca, el modelo, el año, el color, el tipo de vehículo (auto, camión, SUV, van, minivan) y el VIN (un código específico que permite identificar cada unidad fabricada de vehículos a nivel mundial)</w:t>
-      </w:r>
-      <w:r>
-        <w:rPr>
-          <w:rFonts w:ascii="Calibri" w:hAnsi="Calibri" w:cs="Calibri"/>
-          <w:sz w:val="26"/>
-          <w:szCs w:val="26"/>
-        </w:rPr>
-        <w:t>.</w:t>
-      </w:r>
-    </w:p>
-    <w:p>
-      <w:pPr>
-        <w:pStyle w:val="Prrafodelista"/>
-        <w:numPr>
-          <w:ilvl w:val="0"/>
-          <w:numId w:val="1"/>
-        </w:numPr>
-        <w:rPr>
-          <w:sz w:val="26"/>
-          <w:szCs w:val="26"/>
-        </w:rPr>
-      </w:pPr>
-      <w:r>
-        <w:rPr>
-          <w:sz w:val="26"/>
-          <w:szCs w:val="26"/>
-        </w:rPr>
-        <w:t xml:space="preserve">El sistema permite </w:t>
-      </w:r>
-      <w:r>
-        <w:rPr>
-          <w:sz w:val="26"/>
-          <w:szCs w:val="26"/>
-        </w:rPr>
-        <w:t>ingresar</w:t>
-      </w:r>
-      <w:r>
-        <w:rPr>
-          <w:sz w:val="26"/>
-          <w:szCs w:val="26"/>
-        </w:rPr>
-        <w:t xml:space="preserve"> vehículos por medio de un CSV [</w:t>
-      </w:r>
-      <w:r>
-        <w:rPr>
-          <w:color w:val="FF0000"/>
-          <w:sz w:val="26"/>
-          <w:szCs w:val="26"/>
-        </w:rPr>
-        <w:t>duda</w:t>
-      </w:r>
-      <w:r>
-        <w:rPr>
-          <w:sz w:val="26"/>
-          <w:szCs w:val="26"/>
-        </w:rPr>
-        <w:t>]</w:t>
-      </w:r>
-    </w:p>
-    <w:p>
-      <w:pPr>
-        <w:pStyle w:val="Prrafodelista"/>
-        <w:numPr>
-          <w:ilvl w:val="0"/>
-          <w:numId w:val="1"/>
-        </w:numPr>
-        <w:rPr>
-          <w:sz w:val="26"/>
-          <w:szCs w:val="26"/>
-        </w:rPr>
-      </w:pPr>
-      <w:r>
-        <w:rPr>
-          <w:sz w:val="26"/>
-          <w:szCs w:val="26"/>
-        </w:rPr>
-        <w:t xml:space="preserve">El sistema contempla la posibilidad de pérdida de un vehículo, ya sea por robo, incendio, destrucción durante el trasporte, </w:t>
-      </w:r>
-      <w:r>
-        <w:rPr>
-          <w:sz w:val="26"/>
-          <w:szCs w:val="26"/>
-        </w:rPr>
-        <w:t>etc.</w:t>
-      </w:r>
-      <w:r>
-        <w:rPr>
-          <w:sz w:val="26"/>
-          <w:szCs w:val="26"/>
-        </w:rPr>
-        <w:t xml:space="preserve"> por eso mismo el sistema permitirá realizar un informe acerca de la situación y registrar en qué e</w:t>
-      </w:r>
-      <w:r>
-        <w:rPr>
-          <w:sz w:val="26"/>
-          <w:szCs w:val="26"/>
-        </w:rPr>
-        <w:t xml:space="preserve">tapa el auto tuvo que ser extraído de la cadena </w:t>
-      </w:r>
-    </w:p>
-    <w:p>
-      <w:pPr>
-        <w:pStyle w:val="Prrafodelista"/>
-        <w:numPr>
-          <w:ilvl w:val="0"/>
-          <w:numId w:val="1"/>
-        </w:numPr>
-        <w:rPr>
-          <w:sz w:val="26"/>
-          <w:szCs w:val="26"/>
-        </w:rPr>
-      </w:pPr>
-      <w:r>
-        <w:rPr>
-          <w:sz w:val="26"/>
-          <w:szCs w:val="26"/>
-        </w:rPr>
-        <w:t xml:space="preserve">El operario del puerto que ingreso un vehículo </w:t>
-      </w:r>
-      <w:r>
-        <w:rPr>
-          <w:sz w:val="26"/>
-          <w:szCs w:val="26"/>
-        </w:rPr>
-        <w:t xml:space="preserve">al sistema o un administrador con los correspondientes permisos podrá modificar los datos del vehículo o eliminarlo </w:t>
-      </w:r>
-    </w:p>
-    <w:p>
-      <w:pPr>
-        <w:pStyle w:val="Prrafodelista"/>
-        <w:numPr>
-          <w:ilvl w:val="0"/>
-          <w:numId w:val="1"/>
-        </w:numPr>
-        <w:rPr>
-          <w:sz w:val="26"/>
-          <w:szCs w:val="26"/>
-        </w:rPr>
-      </w:pPr>
-      <w:r>
-        <w:rPr>
-          <w:sz w:val="26"/>
-          <w:szCs w:val="26"/>
-        </w:rPr>
-        <w:t xml:space="preserve">El sistema deberá verificar la coherencia de los datos respecto a la VIN, </w:t>
-      </w:r>
-      <w:proofErr w:type="spellStart"/>
-      <w:r>
-        <w:rPr>
-          <w:sz w:val="26"/>
-          <w:szCs w:val="26"/>
-        </w:rPr>
-        <w:t>ademas</w:t>
-      </w:r>
-      <w:proofErr w:type="spellEnd"/>
-      <w:r>
-        <w:rPr>
-          <w:sz w:val="26"/>
-          <w:szCs w:val="26"/>
-        </w:rPr>
-        <w:t xml:space="preserve"> no </w:t>
-      </w:r>
-      <w:r>
-        <w:rPr>
-          <w:sz w:val="26"/>
-          <w:szCs w:val="26"/>
-        </w:rPr>
-        <w:t>podrá</w:t>
-      </w:r>
-      <w:r>
-        <w:rPr>
-          <w:sz w:val="26"/>
-          <w:szCs w:val="26"/>
-        </w:rPr>
-        <w:t xml:space="preserve"> permitir bajo ninguna circunstancia </w:t>
-      </w:r>
-      <w:r>
-        <w:rPr>
-          <w:sz w:val="26"/>
-          <w:szCs w:val="26"/>
-        </w:rPr>
-        <w:t xml:space="preserve">la repetición de la misma </w:t>
-      </w:r>
-      <w:r>
-        <w:rPr>
-          <w:sz w:val="26"/>
-          <w:szCs w:val="26"/>
-        </w:rPr>
-        <w:t>en</w:t>
-      </w:r>
-      <w:r>
-        <w:rPr>
-          <w:sz w:val="26"/>
-          <w:szCs w:val="26"/>
-        </w:rPr>
-        <w:t xml:space="preserve"> 2 vehículos diferentes </w:t>
-      </w:r>
-    </w:p>
-    <w:p>
-      <w:pPr>
-        <w:pStyle w:val="Prrafodelista"/>
-        <w:numPr>
-          <w:ilvl w:val="0"/>
-          <w:numId w:val="1"/>
-        </w:numPr>
-        <w:rPr>
-          <w:sz w:val="26"/>
-          <w:szCs w:val="26"/>
-        </w:rPr>
-      </w:pPr>
-      <w:r>
-        <w:rPr>
-          <w:sz w:val="26"/>
-          <w:szCs w:val="26"/>
-        </w:rPr>
-        <w:t>El sistema permitirá a los operarios del puerto crear</w:t>
-      </w:r>
-      <w:r>
-        <w:rPr>
-          <w:sz w:val="26"/>
-          <w:szCs w:val="26"/>
-        </w:rPr>
-        <w:t xml:space="preserve"> </w:t>
-      </w:r>
-      <w:r>
-        <w:rPr>
-          <w:sz w:val="26"/>
-          <w:szCs w:val="26"/>
-        </w:rPr>
-        <w:t xml:space="preserve">lotes, </w:t>
-      </w:r>
-      <w:r>
-        <w:rPr>
-          <w:sz w:val="26"/>
-          <w:szCs w:val="26"/>
-        </w:rPr>
-        <w:t>los cuales</w:t>
-      </w:r>
-      <w:r>
-        <w:rPr>
-          <w:sz w:val="26"/>
-          <w:szCs w:val="26"/>
-        </w:rPr>
-        <w:t xml:space="preserve"> deberán </w:t>
-      </w:r>
-      <w:r>
-        <w:rPr>
-          <w:sz w:val="26"/>
-          <w:szCs w:val="26"/>
-        </w:rPr>
-        <w:t>contener</w:t>
-      </w:r>
-      <w:r>
-        <w:rPr>
-          <w:sz w:val="26"/>
-          <w:szCs w:val="26"/>
-        </w:rPr>
-        <w:t xml:space="preserve"> al menos 1 vehículo para poder ser creados. </w:t>
-      </w:r>
-      <w:r>
-        <w:rPr>
-          <w:sz w:val="26"/>
-          <w:szCs w:val="26"/>
-        </w:rPr>
-        <w:t xml:space="preserve">Cada lote tendrá un nombre y una descripción asociada </w:t>
-      </w:r>
-    </w:p>
-    <w:p>
-      <w:pPr>
-        <w:pStyle w:val="Prrafodelista"/>
-        <w:numPr>
-          <w:ilvl w:val="0"/>
-          <w:numId w:val="1"/>
-        </w:numPr>
-        <w:rPr>
-          <w:sz w:val="26"/>
-          <w:szCs w:val="26"/>
-        </w:rPr>
-      </w:pPr>
-      <w:r>
-        <w:rPr>
-          <w:sz w:val="26"/>
-          <w:szCs w:val="26"/>
-        </w:rPr>
-        <w:t xml:space="preserve">El sistema permitirá al operario del puerto creador o a un administrador con permisos modificar los datos de un lote o </w:t>
-      </w:r>
-      <w:r>
-        <w:rPr>
-          <w:sz w:val="26"/>
-          <w:szCs w:val="26"/>
-        </w:rPr>
-        <w:t xml:space="preserve">disolverlo </w:t>
-      </w:r>
-    </w:p>
-    <w:p>
-      <w:pPr>
-        <w:pStyle w:val="Prrafodelista"/>
-        <w:numPr>
-          <w:ilvl w:val="0"/>
-          <w:numId w:val="1"/>
-        </w:numPr>
-        <w:rPr>
-          <w:sz w:val="26"/>
-          <w:szCs w:val="26"/>
-        </w:rPr>
-      </w:pPr>
-      <w:r>
-        <w:rPr>
-          <w:sz w:val="26"/>
-          <w:szCs w:val="26"/>
-        </w:rPr>
-        <w:t xml:space="preserve">El sistema permitirá al </w:t>
-      </w:r>
-      <w:r>
-        <w:rPr>
-          <w:sz w:val="26"/>
-          <w:szCs w:val="26"/>
-        </w:rPr>
-        <w:t xml:space="preserve">operario del puerto creador del lote, y a los administradores con </w:t>
-      </w:r>
-      <w:r>
-        <w:rPr>
-          <w:sz w:val="26"/>
-          <w:szCs w:val="26"/>
-        </w:rPr>
-        <w:t>los respectivos</w:t>
-      </w:r>
-      <w:r>
-        <w:rPr>
-          <w:sz w:val="26"/>
-          <w:szCs w:val="26"/>
-        </w:rPr>
-        <w:t xml:space="preserve"> permisos</w:t>
-      </w:r>
-      <w:r>
-        <w:rPr>
-          <w:sz w:val="26"/>
-          <w:szCs w:val="26"/>
-        </w:rPr>
-        <w:t xml:space="preserve"> añadir o eliminar automóviles de</w:t>
-      </w:r>
-      <w:r>
-        <w:rPr>
-          <w:sz w:val="26"/>
-          <w:szCs w:val="26"/>
-        </w:rPr>
-        <w:t xml:space="preserve"> un lote. </w:t>
-      </w:r>
-      <w:r>
-        <w:rPr>
-          <w:sz w:val="26"/>
-          <w:szCs w:val="26"/>
-        </w:rPr>
-        <w:t xml:space="preserve"> </w:t>
-      </w:r>
-    </w:p>
-    <w:p>
-      <w:pPr>
-        <w:pStyle w:val="Prrafodelista"/>
-        <w:numPr>
-          <w:ilvl w:val="0"/>
-          <w:numId w:val="1"/>
-        </w:numPr>
-        <w:rPr>
-          <w:sz w:val="26"/>
-          <w:szCs w:val="26"/>
-        </w:rPr>
-      </w:pPr>
-      <w:r>
-        <w:rPr>
-          <w:sz w:val="26"/>
-          <w:szCs w:val="26"/>
-        </w:rPr>
-        <w:t>El sistema les permitirá a los operarios del puerto realizar</w:t>
-      </w:r>
-      <w:r>
-        <w:rPr>
-          <w:sz w:val="26"/>
-          <w:szCs w:val="26"/>
-        </w:rPr>
-        <w:t xml:space="preserve"> una inspección de cada vehículo, en la misma se registra la hora, fecha, operario que la realizo y un conjunto de registros de daño, cada registro de daño representa una falla, la cual se deberá tener una </w:t>
-      </w:r>
-      <w:r>
-        <w:rPr>
-          <w:sz w:val="26"/>
-          <w:szCs w:val="26"/>
-        </w:rPr>
-        <w:t>descripción</w:t>
-      </w:r>
-      <w:r>
-        <w:rPr>
-          <w:sz w:val="26"/>
-          <w:szCs w:val="26"/>
-        </w:rPr>
-        <w:t xml:space="preserve"> y por lo menos una imagen asociada. Dicha inspección debe realizarse en cada </w:t>
-      </w:r>
-      <w:r>
-        <w:rPr>
-          <w:sz w:val="26"/>
-          <w:szCs w:val="26"/>
-        </w:rPr>
-        <w:t>vehículo</w:t>
-      </w:r>
-      <w:r>
-        <w:rPr>
-          <w:sz w:val="26"/>
-          <w:szCs w:val="26"/>
-        </w:rPr>
-        <w:t xml:space="preserve"> previo a partir del puerto.  </w:t>
-      </w:r>
-    </w:p>
-    <w:p>
-      <w:pPr>
-        <w:pStyle w:val="Prrafodelista"/>
-        <w:numPr>
-          <w:ilvl w:val="0"/>
-          <w:numId w:val="1"/>
-        </w:numPr>
-        <w:rPr>
-          <w:sz w:val="26"/>
-          <w:szCs w:val="26"/>
-        </w:rPr>
-      </w:pPr>
-      <w:r>
-        <w:rPr>
-          <w:sz w:val="26"/>
-          <w:szCs w:val="26"/>
-        </w:rPr>
-        <w:t>El sistema le permitirá a cada t</w:t>
-      </w:r>
-      <w:r>
-        <w:rPr>
-          <w:sz w:val="26"/>
-          <w:szCs w:val="26"/>
-        </w:rPr>
-        <w:t xml:space="preserve">rasportista tener uno o varios camiones con </w:t>
-      </w:r>
-      <w:r>
-        <w:rPr>
-          <w:sz w:val="26"/>
-          <w:szCs w:val="26"/>
-        </w:rPr>
-        <w:t>diferentes</w:t>
-      </w:r>
-      <w:r>
-        <w:rPr>
-          <w:sz w:val="26"/>
-          <w:szCs w:val="26"/>
-        </w:rPr>
-        <w:t xml:space="preserve"> con </w:t>
-      </w:r>
-      <w:r>
-        <w:rPr>
-          <w:sz w:val="26"/>
-          <w:szCs w:val="26"/>
-        </w:rPr>
-        <w:t>capacidades</w:t>
-      </w:r>
-      <w:r>
-        <w:rPr>
-          <w:sz w:val="26"/>
-          <w:szCs w:val="26"/>
-        </w:rPr>
-        <w:t xml:space="preserve"> cada uno</w:t>
-      </w:r>
-      <w:r>
-        <w:rPr>
-          <w:sz w:val="26"/>
-          <w:szCs w:val="26"/>
-        </w:rPr>
-        <w:t xml:space="preserve"> </w:t>
-      </w:r>
-      <w:r>
-        <w:rPr>
-          <w:color w:val="FF0000"/>
-          <w:sz w:val="26"/>
-          <w:szCs w:val="26"/>
-        </w:rPr>
-        <w:t>[duda]</w:t>
-      </w:r>
-    </w:p>
-    <w:p>
-      <w:pPr>
-        <w:pStyle w:val="Prrafodelista"/>
-        <w:numPr>
-          <w:ilvl w:val="0"/>
-          <w:numId w:val="1"/>
-        </w:numPr>
-        <w:rPr>
-          <w:sz w:val="26"/>
-          <w:szCs w:val="26"/>
-        </w:rPr>
-      </w:pPr>
-      <w:r>
-        <w:rPr>
-          <w:sz w:val="26"/>
-          <w:szCs w:val="26"/>
-        </w:rPr>
-        <w:t xml:space="preserve">Un trasportista </w:t>
-      </w:r>
-      <w:r>
-        <w:rPr>
-          <w:sz w:val="26"/>
-          <w:szCs w:val="26"/>
-        </w:rPr>
-        <w:t>podrá</w:t>
-      </w:r>
-      <w:r>
-        <w:rPr>
-          <w:sz w:val="26"/>
-          <w:szCs w:val="26"/>
-        </w:rPr>
-        <w:t xml:space="preserve"> elegir uno o varios lotes</w:t>
-      </w:r>
-      <w:r>
-        <w:rPr>
-          <w:sz w:val="26"/>
-          <w:szCs w:val="26"/>
-        </w:rPr>
-        <w:t xml:space="preserve"> del </w:t>
-      </w:r>
-      <w:r>
-        <w:rPr>
-          <w:color w:val="FF0000"/>
-          <w:sz w:val="26"/>
-          <w:szCs w:val="26"/>
-        </w:rPr>
-        <w:t>mismo puerto</w:t>
-      </w:r>
-      <w:r>
-        <w:rPr>
-          <w:sz w:val="26"/>
-          <w:szCs w:val="26"/>
-        </w:rPr>
-        <w:t>, la capacidad de</w:t>
-      </w:r>
-      <w:r>
-        <w:rPr>
-          <w:sz w:val="26"/>
-          <w:szCs w:val="26"/>
-        </w:rPr>
-        <w:t>l</w:t>
-      </w:r>
-      <w:r>
-        <w:rPr>
-          <w:sz w:val="26"/>
-          <w:szCs w:val="26"/>
-        </w:rPr>
-        <w:t xml:space="preserve"> </w:t>
-      </w:r>
-      <w:r>
-        <w:rPr>
-          <w:sz w:val="26"/>
-          <w:szCs w:val="26"/>
-        </w:rPr>
-        <w:t>camión</w:t>
-      </w:r>
-      <w:r>
-        <w:rPr>
-          <w:sz w:val="26"/>
-          <w:szCs w:val="26"/>
-        </w:rPr>
-        <w:t xml:space="preserve"> con el que trasportará la carga deberá ser mayor o igual a</w:t>
-      </w:r>
-      <w:r>
-        <w:rPr>
-          <w:sz w:val="26"/>
-          <w:szCs w:val="26"/>
-        </w:rPr>
-        <w:t>l número de vehículos</w:t>
-      </w:r>
-      <w:r>
-        <w:rPr>
-          <w:sz w:val="26"/>
-          <w:szCs w:val="26"/>
-        </w:rPr>
-        <w:t xml:space="preserve"> a trasportar </w:t>
-      </w:r>
-      <w:r>
-        <w:rPr>
-          <w:sz w:val="26"/>
-          <w:szCs w:val="26"/>
-        </w:rPr>
-        <w:t>(sumatoria del número de vehículos de cada lote)</w:t>
-      </w:r>
-      <w:r>
-        <w:rPr>
-          <w:sz w:val="26"/>
-          <w:szCs w:val="26"/>
-        </w:rPr>
-        <w:t xml:space="preserve">. </w:t>
-      </w:r>
-    </w:p>
-    <w:p>
-      <w:pPr>
-        <w:pStyle w:val="Prrafodelista"/>
-        <w:numPr>
-          <w:ilvl w:val="0"/>
-          <w:numId w:val="1"/>
-        </w:numPr>
-        <w:rPr>
-          <w:sz w:val="26"/>
-          <w:szCs w:val="26"/>
-        </w:rPr>
-      </w:pPr>
-      <w:r>
-        <w:rPr>
-          <w:sz w:val="26"/>
-          <w:szCs w:val="26"/>
-        </w:rPr>
-        <w:lastRenderedPageBreak/>
-        <w:t xml:space="preserve">El sistema detectara que los datos del trasporte han sido cargados y espera a que el trasportista toque el botón de “Iniciar viaje”, o cancele el trasporte. </w:t>
-      </w:r>
-      <w:r>
-        <w:rPr>
-          <w:sz w:val="26"/>
-          <w:szCs w:val="26"/>
-        </w:rPr>
-        <w:t xml:space="preserve">Si lo inicia se registrará la </w:t>
-      </w:r>
-      <w:r>
-        <w:rPr>
-          <w:sz w:val="26"/>
-          <w:szCs w:val="26"/>
-        </w:rPr>
-        <w:t xml:space="preserve">fecha y </w:t>
-      </w:r>
-      <w:r>
-        <w:rPr>
-          <w:sz w:val="26"/>
-          <w:szCs w:val="26"/>
-        </w:rPr>
-        <w:t>hora de partida, y cuando toque el botón de “finalizar viaje” se registra la</w:t>
-      </w:r>
-      <w:r>
-        <w:rPr>
-          <w:sz w:val="26"/>
-          <w:szCs w:val="26"/>
-        </w:rPr>
-        <w:t xml:space="preserve"> fecha y</w:t>
-      </w:r>
-      <w:r>
-        <w:rPr>
-          <w:sz w:val="26"/>
-          <w:szCs w:val="26"/>
-        </w:rPr>
-        <w:t xml:space="preserve"> hora de finalización</w:t>
-      </w:r>
-      <w:r>
-        <w:rPr>
-          <w:sz w:val="26"/>
-          <w:szCs w:val="26"/>
-        </w:rPr>
-        <w:t>.</w:t>
-      </w:r>
-    </w:p>
-    <w:p>
-      <w:pPr>
-        <w:pStyle w:val="Prrafodelista"/>
-        <w:numPr>
-          <w:ilvl w:val="0"/>
-          <w:numId w:val="1"/>
-        </w:numPr>
-        <w:rPr>
-          <w:sz w:val="26"/>
-          <w:szCs w:val="26"/>
-        </w:rPr>
-      </w:pPr>
-      <w:r>
-        <w:rPr>
-          <w:sz w:val="26"/>
-          <w:szCs w:val="26"/>
-        </w:rPr>
-        <w:t xml:space="preserve">El sistema </w:t>
-      </w:r>
-      <w:r>
-        <w:rPr>
-          <w:sz w:val="26"/>
-          <w:szCs w:val="26"/>
-        </w:rPr>
-        <w:t>permitirá</w:t>
-      </w:r>
-      <w:r>
-        <w:rPr>
-          <w:sz w:val="26"/>
-          <w:szCs w:val="26"/>
-        </w:rPr>
-        <w:t xml:space="preserve"> a los usuarios del patio y</w:t>
-      </w:r>
-      <w:r>
-        <w:rPr>
-          <w:sz w:val="26"/>
-          <w:szCs w:val="26"/>
-        </w:rPr>
-        <w:t xml:space="preserve"> a los administradores visualizar cuales lotes fueron entregados al patio en una fecha respectiva y por un trasportista determinado </w:t>
-      </w:r>
-    </w:p>
-    <w:p>
-      <w:pPr>
-        <w:pStyle w:val="Prrafodelista"/>
-        <w:rPr>
-          <w:sz w:val="26"/>
-          <w:szCs w:val="26"/>
-        </w:rPr>
-      </w:pPr>
-    </w:p>
-    <w:p>
-      <w:pPr>
-        <w:pStyle w:val="Prrafodelista"/>
-        <w:numPr>
-          <w:ilvl w:val="0"/>
-          <w:numId w:val="1"/>
-        </w:numPr>
-        <w:rPr>
-          <w:sz w:val="26"/>
-          <w:szCs w:val="26"/>
-        </w:rPr>
-      </w:pPr>
-      <w:r>
-        <w:rPr>
-          <w:sz w:val="26"/>
-          <w:szCs w:val="26"/>
-        </w:rPr>
-        <w:t xml:space="preserve">El sistema </w:t>
-      </w:r>
-      <w:r>
-        <w:rPr>
-          <w:sz w:val="26"/>
-          <w:szCs w:val="26"/>
-        </w:rPr>
-        <w:t>además</w:t>
-      </w:r>
-      <w:r>
-        <w:rPr>
-          <w:sz w:val="26"/>
-          <w:szCs w:val="26"/>
-        </w:rPr>
-        <w:t xml:space="preserve"> permitirá a los operarios del patio hacer su propia inspección a cada vehículo a base de la anterior, ingresando un nuevo registro de daño, actualizando un antiguo registro o marcando que es incorrecto. No se podrán borrar los antiguos registros de la base de datos y </w:t>
-      </w:r>
-      <w:proofErr w:type="spellStart"/>
-      <w:r>
-        <w:rPr>
-          <w:sz w:val="26"/>
-          <w:szCs w:val="26"/>
-        </w:rPr>
-        <w:t>ademas</w:t>
-      </w:r>
-      <w:proofErr w:type="spellEnd"/>
-      <w:r>
-        <w:rPr>
-          <w:sz w:val="26"/>
-          <w:szCs w:val="26"/>
-        </w:rPr>
-        <w:t xml:space="preserve"> se deben mostrar en el sistema.</w:t>
-      </w:r>
-    </w:p>
-    <w:p>
-      <w:pPr>
-        <w:pStyle w:val="Prrafodelista"/>
-        <w:numPr>
-          <w:ilvl w:val="0"/>
-          <w:numId w:val="1"/>
-        </w:numPr>
-        <w:rPr>
-          <w:sz w:val="26"/>
-          <w:szCs w:val="26"/>
-        </w:rPr>
-      </w:pPr>
-      <w:r>
-        <w:rPr>
-          <w:sz w:val="26"/>
-          <w:szCs w:val="26"/>
-        </w:rPr>
-        <w:t>El sistema le permitirá al operario del patio o a un administrador con permisos seleccionar una sub zona dentro de una zona para</w:t>
-      </w:r>
-      <w:r>
-        <w:rPr>
-          <w:sz w:val="26"/>
-          <w:szCs w:val="26"/>
-        </w:rPr>
-        <w:t xml:space="preserve"> almacenar </w:t>
-      </w:r>
-      <w:r>
-        <w:rPr>
-          <w:sz w:val="26"/>
-          <w:szCs w:val="26"/>
-        </w:rPr>
-        <w:t>el vehículo recién arribado</w:t>
-      </w:r>
-      <w:r>
-        <w:rPr>
-          <w:sz w:val="26"/>
-          <w:szCs w:val="26"/>
-        </w:rPr>
-        <w:t xml:space="preserve"> al patio</w:t>
-      </w:r>
-    </w:p>
-    <w:p>
-      <w:pPr>
-        <w:pStyle w:val="Prrafodelista"/>
-        <w:numPr>
-          <w:ilvl w:val="0"/>
-          <w:numId w:val="1"/>
-        </w:numPr>
-        <w:rPr>
-          <w:sz w:val="26"/>
-          <w:szCs w:val="26"/>
-        </w:rPr>
-      </w:pPr>
-      <w:r>
-        <w:rPr>
-          <w:sz w:val="26"/>
-          <w:szCs w:val="26"/>
-        </w:rPr>
-        <w:t xml:space="preserve">El sistema </w:t>
-      </w:r>
-      <w:r>
-        <w:rPr>
-          <w:sz w:val="26"/>
-          <w:szCs w:val="26"/>
-        </w:rPr>
-        <w:t xml:space="preserve">también le permitirá al operario del patio o a un administrador con permisos </w:t>
-      </w:r>
-      <w:r>
-        <w:rPr>
-          <w:sz w:val="26"/>
-          <w:szCs w:val="26"/>
-        </w:rPr>
-        <w:t>realizar desplazamientos de vehículos entre las distintas zonas y sub zonas del patio</w:t>
-      </w:r>
-      <w:r>
-        <w:rPr>
-          <w:sz w:val="26"/>
-          <w:szCs w:val="26"/>
-        </w:rPr>
-        <w:t xml:space="preserve"> registrando cada movimiento.</w:t>
-      </w:r>
-    </w:p>
-    <w:p>
-      <w:pPr>
-        <w:pStyle w:val="Prrafodelista"/>
-        <w:numPr>
-          <w:ilvl w:val="0"/>
-          <w:numId w:val="1"/>
-        </w:numPr>
-        <w:rPr>
-          <w:sz w:val="26"/>
-          <w:szCs w:val="26"/>
-        </w:rPr>
-      </w:pPr>
-      <w:r>
-        <w:rPr>
-          <w:sz w:val="26"/>
-          <w:szCs w:val="26"/>
-        </w:rPr>
-        <w:t xml:space="preserve">El sistema proporcionara a los operarios del patio </w:t>
-      </w:r>
-      <w:r>
-        <w:rPr>
-          <w:sz w:val="26"/>
-          <w:szCs w:val="26"/>
-        </w:rPr>
-        <w:t xml:space="preserve">y administradores información de cada </w:t>
-      </w:r>
-      <w:proofErr w:type="spellStart"/>
-      <w:r>
-        <w:rPr>
-          <w:sz w:val="26"/>
-          <w:szCs w:val="26"/>
-        </w:rPr>
-        <w:t>subzona</w:t>
-      </w:r>
-      <w:proofErr w:type="spellEnd"/>
-      <w:r>
-        <w:rPr>
-          <w:sz w:val="26"/>
-          <w:szCs w:val="26"/>
-        </w:rPr>
-        <w:t xml:space="preserve">, dentro de la cual tendremos su nombre, capacidad total, </w:t>
-      </w:r>
-      <w:r>
-        <w:rPr>
-          <w:sz w:val="26"/>
-          <w:szCs w:val="26"/>
-        </w:rPr>
-        <w:t>número</w:t>
+      <w:r>
+        <w:rPr>
+          <w:sz w:val="26"/>
+          <w:szCs w:val="26"/>
+        </w:rPr>
+        <w:t xml:space="preserve"> Los operarios del puerto podrán además buscar según las etapas internas.</w:t>
+      </w:r>
+      <w:r>
+        <w:rPr>
+          <w:sz w:val="26"/>
+          <w:szCs w:val="26"/>
+        </w:rPr>
+        <w:t xml:space="preserve"> En el caso del operario del patio podrá buscar según zona.</w:t>
       </w:r>
       <w:bookmarkStart w:id="0" w:name="_GoBack"/>
       <w:bookmarkEnd w:id="0"/>
-      <w:r>
-        <w:rPr>
-          <w:sz w:val="26"/>
-          <w:szCs w:val="26"/>
-        </w:rPr>
-        <w:t xml:space="preserve"> y lista de </w:t>
-      </w:r>
-      <w:r>
-        <w:rPr>
-          <w:sz w:val="26"/>
-          <w:szCs w:val="26"/>
+    </w:p>
+    <w:p>
+      <w:pPr>
+        <w:pStyle w:val="Prrafodelista"/>
+        <w:numPr>
+          <w:ilvl w:val="0"/>
+          <w:numId w:val="1"/>
+        </w:numPr>
+        <w:rPr>
+          <w:sz w:val="26"/>
+          <w:szCs w:val="26"/>
+        </w:rPr>
+      </w:pPr>
+      <w:r>
+        <w:rPr>
+          <w:sz w:val="26"/>
+          <w:szCs w:val="26"/>
+        </w:rPr>
+        <w:t xml:space="preserve">El sistema incluido en su buscado tendrá la capacidad de decodificar un código QR (a base del VIM de cada vehículo) desplegando el panel de información del mismo  </w:t>
+      </w:r>
+    </w:p>
+    <w:p>
+      <w:pPr>
+        <w:pStyle w:val="Prrafodelista"/>
+        <w:numPr>
+          <w:ilvl w:val="0"/>
+          <w:numId w:val="1"/>
+        </w:numPr>
+        <w:rPr>
+          <w:sz w:val="26"/>
+          <w:szCs w:val="26"/>
+        </w:rPr>
+      </w:pPr>
+      <w:r>
+        <w:rPr>
+          <w:sz w:val="26"/>
+          <w:szCs w:val="26"/>
+        </w:rPr>
+        <w:t>El sistema brindará un panel de información de</w:t>
+      </w:r>
+      <w:r>
+        <w:rPr>
+          <w:sz w:val="26"/>
+          <w:szCs w:val="26"/>
+        </w:rPr>
+        <w:t xml:space="preserve"> cada </w:t>
+      </w:r>
+      <w:r>
+        <w:rPr>
+          <w:sz w:val="26"/>
+          <w:szCs w:val="26"/>
+        </w:rPr>
+        <w:t>vehículo,</w:t>
+      </w:r>
+      <w:r>
+        <w:rPr>
+          <w:sz w:val="26"/>
+          <w:szCs w:val="26"/>
+        </w:rPr>
+        <w:t xml:space="preserve"> aunque este</w:t>
+      </w:r>
+      <w:r>
+        <w:rPr>
+          <w:sz w:val="26"/>
+          <w:szCs w:val="26"/>
+        </w:rPr>
+        <w:t xml:space="preserve"> dependerá del usuario.</w:t>
+      </w:r>
+      <w:r>
+        <w:rPr>
+          <w:sz w:val="26"/>
+          <w:szCs w:val="26"/>
+        </w:rPr>
+        <w:t xml:space="preserve"> Se procede a explicar:</w:t>
+      </w:r>
+      <w:r>
+        <w:rPr>
+          <w:sz w:val="26"/>
+          <w:szCs w:val="26"/>
+        </w:rPr>
+        <w:t xml:space="preserve"> </w:t>
+      </w:r>
+      <w:r>
+        <w:rPr>
+          <w:color w:val="FF0000"/>
+          <w:sz w:val="26"/>
+          <w:szCs w:val="26"/>
+        </w:rPr>
+        <w:t>[duda]</w:t>
+      </w:r>
+    </w:p>
+    <w:p>
+      <w:pPr>
+        <w:pStyle w:val="Prrafodelista"/>
+        <w:numPr>
+          <w:ilvl w:val="0"/>
+          <w:numId w:val="3"/>
+        </w:numPr>
+        <w:rPr>
+          <w:sz w:val="24"/>
+        </w:rPr>
+      </w:pPr>
+      <w:r>
+        <w:rPr>
+          <w:sz w:val="24"/>
+        </w:rPr>
+        <w:t>Los operarios del puerto solo podrán visualizar los vehículos que hayan pasado por su puerto</w:t>
+      </w:r>
+      <w:r>
+        <w:rPr>
+          <w:sz w:val="24"/>
+        </w:rPr>
+        <w:t>. La información del vehículo solo serán sus datos básicos</w:t>
+      </w:r>
+      <w:r>
+        <w:rPr>
+          <w:sz w:val="24"/>
+        </w:rPr>
+        <w:t>, su código QR</w:t>
+      </w:r>
+      <w:r>
+        <w:rPr>
+          <w:sz w:val="24"/>
+        </w:rPr>
+        <w:t xml:space="preserve">, el informe de daños que se haya realizado en el puerto y el lote al cual se le asigno </w:t>
+      </w:r>
+    </w:p>
+    <w:p>
+      <w:pPr>
+        <w:pStyle w:val="Prrafodelista"/>
+        <w:numPr>
+          <w:ilvl w:val="0"/>
+          <w:numId w:val="3"/>
+        </w:numPr>
+        <w:rPr>
+          <w:sz w:val="24"/>
+        </w:rPr>
+      </w:pPr>
+      <w:r>
+        <w:rPr>
+          <w:sz w:val="24"/>
+        </w:rPr>
+        <w:t xml:space="preserve">Los </w:t>
+      </w:r>
+      <w:r>
+        <w:rPr>
+          <w:sz w:val="24"/>
+        </w:rPr>
+        <w:t xml:space="preserve">trasportistas solo podrán ver los datos del </w:t>
+      </w:r>
+      <w:r>
+        <w:rPr>
+          <w:sz w:val="24"/>
+        </w:rPr>
+        <w:t>vehículo</w:t>
+      </w:r>
+      <w:r>
+        <w:rPr>
+          <w:sz w:val="24"/>
+        </w:rPr>
+        <w:t xml:space="preserve"> que hayan </w:t>
+      </w:r>
+      <w:r>
+        <w:rPr>
+          <w:sz w:val="24"/>
+        </w:rPr>
+        <w:t>transportado o conformen lotes disponibles para el trasporte. Los datos del vehículo que podrá ver serán los mismos que el del operario del puerto</w:t>
+      </w:r>
+      <w:r>
+        <w:rPr>
+          <w:sz w:val="24"/>
+        </w:rPr>
+        <w:t xml:space="preserve"> </w:t>
+      </w:r>
+    </w:p>
+    <w:p>
+      <w:pPr>
+        <w:pStyle w:val="Prrafodelista"/>
+        <w:numPr>
+          <w:ilvl w:val="0"/>
+          <w:numId w:val="3"/>
+        </w:numPr>
+        <w:rPr>
+          <w:sz w:val="24"/>
+        </w:rPr>
+      </w:pPr>
+      <w:r>
+        <w:rPr>
+          <w:sz w:val="24"/>
+        </w:rPr>
+        <w:lastRenderedPageBreak/>
+        <w:t xml:space="preserve">Los operarios del patio solo podrán ver la información de los vehículos que estén almacenados o hayan sido almacenados </w:t>
+      </w:r>
+      <w:r>
+        <w:rPr>
+          <w:sz w:val="24"/>
+        </w:rPr>
+        <w:t xml:space="preserve">en el patio. Ellos podrán ver todo datos del vehículo </w:t>
+      </w:r>
+    </w:p>
+    <w:p>
+      <w:pPr>
+        <w:pStyle w:val="Prrafodelista"/>
+        <w:numPr>
+          <w:ilvl w:val="0"/>
+          <w:numId w:val="3"/>
+        </w:numPr>
+        <w:rPr>
+          <w:sz w:val="24"/>
+        </w:rPr>
+      </w:pPr>
+      <w:r>
+        <w:rPr>
+          <w:sz w:val="24"/>
+        </w:rPr>
+        <w:t xml:space="preserve">El administrador </w:t>
+      </w:r>
+      <w:r>
+        <w:rPr>
+          <w:sz w:val="24"/>
+        </w:rPr>
+        <w:t>podrá</w:t>
+      </w:r>
+      <w:r>
+        <w:rPr>
+          <w:sz w:val="24"/>
+        </w:rPr>
+        <w:t xml:space="preserve"> ver absolutamente todos los </w:t>
+      </w:r>
+      <w:r>
+        <w:rPr>
+          <w:sz w:val="24"/>
         </w:rPr>
         <w:t>vehículos</w:t>
       </w:r>
       <w:r>
         <w:rPr>
-          <w:sz w:val="26"/>
-          <w:szCs w:val="26"/>
-        </w:rPr>
-        <w:t xml:space="preserve"> dentro</w:t>
-      </w:r>
-      <w:r>
-        <w:rPr>
-          <w:sz w:val="26"/>
-          <w:szCs w:val="26"/>
-        </w:rPr>
-        <w:t>.</w:t>
-      </w:r>
-    </w:p>
-    <w:p>
-      <w:pPr>
-        <w:pStyle w:val="Prrafodelista"/>
-        <w:numPr>
-          <w:ilvl w:val="0"/>
-          <w:numId w:val="1"/>
-        </w:numPr>
-        <w:rPr>
-          <w:sz w:val="26"/>
-          <w:szCs w:val="26"/>
-        </w:rPr>
-      </w:pPr>
-      <w:r>
-        <w:rPr>
-          <w:sz w:val="26"/>
-          <w:szCs w:val="26"/>
-        </w:rPr>
-        <w:t xml:space="preserve">Un administrador con los determinados permisos podrá crear nuevos </w:t>
-      </w:r>
-      <w:r>
-        <w:rPr>
-          <w:sz w:val="26"/>
-          <w:szCs w:val="26"/>
-        </w:rPr>
-        <w:t xml:space="preserve">patios, cada uno tendrá </w:t>
-      </w:r>
-      <w:r>
-        <w:rPr>
-          <w:sz w:val="26"/>
-          <w:szCs w:val="26"/>
-        </w:rPr>
-        <w:t>sus zonas</w:t>
-      </w:r>
-      <w:r>
-        <w:rPr>
-          <w:sz w:val="26"/>
-          <w:szCs w:val="26"/>
-        </w:rPr>
-        <w:t xml:space="preserve"> con su respectivo nombre y capacidad, y dentro de cada zona </w:t>
-      </w:r>
-      <w:r>
-        <w:rPr>
-          <w:sz w:val="26"/>
-          <w:szCs w:val="26"/>
+          <w:sz w:val="24"/>
+        </w:rPr>
+        <w:t xml:space="preserve"> del sistema</w:t>
+      </w:r>
+      <w:r>
+        <w:rPr>
+          <w:sz w:val="24"/>
+        </w:rPr>
+        <w:t xml:space="preserve"> (desde que llegaron al puerto, hasta que hayan salido del patio)</w:t>
+      </w:r>
+      <w:r>
+        <w:rPr>
+          <w:sz w:val="24"/>
+        </w:rPr>
+        <w:t xml:space="preserve">, </w:t>
+      </w:r>
+      <w:r>
+        <w:rPr>
+          <w:sz w:val="24"/>
+        </w:rPr>
+        <w:t>además</w:t>
+      </w:r>
+      <w:r>
+        <w:rPr>
+          <w:sz w:val="24"/>
+        </w:rPr>
+        <w:t xml:space="preserve"> </w:t>
+      </w:r>
+      <w:r>
+        <w:rPr>
+          <w:sz w:val="24"/>
         </w:rPr>
         <w:t>podrá</w:t>
       </w:r>
       <w:r>
         <w:rPr>
-          <w:sz w:val="26"/>
-          <w:szCs w:val="26"/>
-        </w:rPr>
-        <w:t xml:space="preserve"> crear varias </w:t>
-      </w:r>
-      <w:proofErr w:type="spellStart"/>
-      <w:r>
-        <w:rPr>
-          <w:sz w:val="26"/>
-          <w:szCs w:val="26"/>
-        </w:rPr>
-        <w:t>subzonas</w:t>
-      </w:r>
-      <w:proofErr w:type="spellEnd"/>
-      <w:r>
-        <w:rPr>
-          <w:sz w:val="26"/>
-          <w:szCs w:val="26"/>
-        </w:rPr>
-        <w:t xml:space="preserve"> con su respectivo nombre</w:t>
-      </w:r>
-      <w:r>
-        <w:rPr>
-          <w:sz w:val="26"/>
-          <w:szCs w:val="26"/>
-        </w:rPr>
-        <w:t xml:space="preserve"> y capacidad.</w:t>
-      </w:r>
-      <w:r>
-        <w:rPr>
-          <w:sz w:val="26"/>
-          <w:szCs w:val="26"/>
-        </w:rPr>
-        <w:t xml:space="preserve"> </w:t>
-      </w:r>
-    </w:p>
-    <w:p>
-      <w:pPr>
-        <w:pStyle w:val="Prrafodelista"/>
-        <w:numPr>
-          <w:ilvl w:val="0"/>
-          <w:numId w:val="1"/>
-        </w:numPr>
-        <w:rPr>
-          <w:sz w:val="26"/>
-          <w:szCs w:val="26"/>
-        </w:rPr>
-      </w:pPr>
-      <w:r>
-        <w:rPr>
-          <w:sz w:val="26"/>
-          <w:szCs w:val="26"/>
-        </w:rPr>
-        <w:t xml:space="preserve">Un administrador con los determinados permisos podrá añadir nuevos puertos donde se desembarcan los vehículos </w:t>
-      </w:r>
-      <w:r>
-        <w:rPr>
-          <w:color w:val="FF0000"/>
-          <w:sz w:val="26"/>
-          <w:szCs w:val="26"/>
-        </w:rPr>
-        <w:t>[duda]</w:t>
-      </w:r>
-    </w:p>
-    <w:p>
-      <w:pPr>
-        <w:pStyle w:val="Prrafodelista"/>
-        <w:numPr>
-          <w:ilvl w:val="0"/>
-          <w:numId w:val="1"/>
-        </w:numPr>
-        <w:rPr>
-          <w:sz w:val="26"/>
-          <w:szCs w:val="26"/>
-        </w:rPr>
-      </w:pPr>
-      <w:r>
-        <w:rPr>
-          <w:sz w:val="26"/>
-          <w:szCs w:val="26"/>
-        </w:rPr>
-        <w:t xml:space="preserve">El sistema permitirá a la hora de agregar nuevos patios o puertos al sistema, la ubicación de los mismo se podrá escoger por google </w:t>
-      </w:r>
-      <w:proofErr w:type="spellStart"/>
-      <w:r>
-        <w:rPr>
-          <w:sz w:val="26"/>
-          <w:szCs w:val="26"/>
-        </w:rPr>
-        <w:t>maps</w:t>
-      </w:r>
-      <w:proofErr w:type="spellEnd"/>
-      <w:r>
-        <w:rPr>
-          <w:sz w:val="26"/>
-          <w:szCs w:val="26"/>
-        </w:rPr>
-        <w:t xml:space="preserve"> </w:t>
-      </w:r>
-    </w:p>
-    <w:p>
-      <w:pPr>
-        <w:pStyle w:val="Prrafodelista"/>
-        <w:numPr>
-          <w:ilvl w:val="0"/>
-          <w:numId w:val="1"/>
-        </w:numPr>
-        <w:rPr>
-          <w:sz w:val="26"/>
-          <w:szCs w:val="26"/>
-        </w:rPr>
-      </w:pPr>
-      <w:r>
-        <w:rPr>
-          <w:sz w:val="26"/>
-          <w:szCs w:val="26"/>
-        </w:rPr>
-        <w:t xml:space="preserve">El sistema proporcionara a todos los usuarios </w:t>
-      </w:r>
-      <w:r>
-        <w:rPr>
-          <w:sz w:val="26"/>
-          <w:szCs w:val="26"/>
-        </w:rPr>
-        <w:t xml:space="preserve">un buscado de vehículos, dicho buscado contemplara múltiples aspectos, como VIN, marca, categoría, entre otros. </w:t>
-      </w:r>
-      <w:proofErr w:type="gramStart"/>
-      <w:r>
-        <w:rPr>
-          <w:sz w:val="26"/>
-          <w:szCs w:val="26"/>
-        </w:rPr>
-        <w:t>Además</w:t>
-      </w:r>
-      <w:proofErr w:type="gramEnd"/>
-      <w:r>
-        <w:rPr>
-          <w:sz w:val="26"/>
-          <w:szCs w:val="26"/>
-        </w:rPr>
-        <w:t xml:space="preserve"> para los administradores se les añadirá al buscado el criterio “Búsqueda por etapa”</w:t>
-      </w:r>
-      <w:r>
-        <w:rPr>
-          <w:sz w:val="26"/>
-          <w:szCs w:val="26"/>
-        </w:rPr>
-        <w:t>.</w:t>
-      </w:r>
-    </w:p>
-    <w:p>
-      <w:pPr>
-        <w:pStyle w:val="Prrafodelista"/>
-        <w:numPr>
-          <w:ilvl w:val="0"/>
-          <w:numId w:val="1"/>
-        </w:numPr>
-        <w:rPr>
-          <w:sz w:val="26"/>
-          <w:szCs w:val="26"/>
-        </w:rPr>
-      </w:pPr>
-      <w:r>
-        <w:rPr>
-          <w:sz w:val="26"/>
-          <w:szCs w:val="26"/>
-        </w:rPr>
-        <w:t xml:space="preserve">El sistema incluido en su buscado tendrá la capacidad de decodificar un código QR (a base del VIM de cada vehículo) desplegando el panel de información del mismo  </w:t>
-      </w:r>
-    </w:p>
-    <w:p>
-      <w:pPr>
-        <w:pStyle w:val="Prrafodelista"/>
-        <w:numPr>
-          <w:ilvl w:val="0"/>
-          <w:numId w:val="1"/>
-        </w:numPr>
-        <w:rPr>
-          <w:sz w:val="26"/>
-          <w:szCs w:val="26"/>
-        </w:rPr>
-      </w:pPr>
-      <w:r>
-        <w:rPr>
-          <w:sz w:val="26"/>
-          <w:szCs w:val="26"/>
-        </w:rPr>
-        <w:t>El sistema brindará un panel de información de</w:t>
-      </w:r>
-      <w:r>
-        <w:rPr>
-          <w:sz w:val="26"/>
-          <w:szCs w:val="26"/>
-        </w:rPr>
-        <w:t xml:space="preserve"> cada </w:t>
-      </w:r>
-      <w:r>
-        <w:rPr>
-          <w:sz w:val="26"/>
-          <w:szCs w:val="26"/>
-        </w:rPr>
-        <w:t>vehículo,</w:t>
-      </w:r>
-      <w:r>
-        <w:rPr>
-          <w:sz w:val="26"/>
-          <w:szCs w:val="26"/>
-        </w:rPr>
-        <w:t xml:space="preserve"> aunque este</w:t>
-      </w:r>
-      <w:r>
-        <w:rPr>
-          <w:sz w:val="26"/>
-          <w:szCs w:val="26"/>
-        </w:rPr>
-        <w:t xml:space="preserve"> dependerá del usuario.</w:t>
-      </w:r>
-      <w:r>
-        <w:rPr>
-          <w:sz w:val="26"/>
-          <w:szCs w:val="26"/>
-        </w:rPr>
-        <w:t xml:space="preserve"> Se procede a explicar:</w:t>
-      </w:r>
-      <w:r>
-        <w:rPr>
-          <w:sz w:val="26"/>
-          <w:szCs w:val="26"/>
-        </w:rPr>
-        <w:t xml:space="preserve"> </w:t>
-      </w:r>
-      <w:r>
-        <w:rPr>
-          <w:color w:val="FF0000"/>
-          <w:sz w:val="26"/>
-          <w:szCs w:val="26"/>
-        </w:rPr>
-        <w:t>[duda]</w:t>
-      </w:r>
-    </w:p>
-    <w:p>
-      <w:pPr>
-        <w:pStyle w:val="Prrafodelista"/>
-        <w:numPr>
-          <w:ilvl w:val="0"/>
-          <w:numId w:val="3"/>
-        </w:numPr>
-        <w:rPr>
-          <w:sz w:val="24"/>
-        </w:rPr>
-      </w:pPr>
-      <w:r>
-        <w:rPr>
-          <w:sz w:val="24"/>
-        </w:rPr>
-        <w:t>Los operarios del puerto solo podrán visualizar los vehículos que hayan pasado por su puerto</w:t>
-      </w:r>
-      <w:r>
-        <w:rPr>
-          <w:sz w:val="24"/>
-        </w:rPr>
-        <w:t>. La información del vehículo solo serán sus datos básicos</w:t>
-      </w:r>
-      <w:r>
-        <w:rPr>
-          <w:sz w:val="24"/>
-        </w:rPr>
-        <w:t>, su código QR</w:t>
-      </w:r>
-      <w:r>
-        <w:rPr>
-          <w:sz w:val="24"/>
-        </w:rPr>
-        <w:t xml:space="preserve">, el informe de daños que se haya realizado en el puerto y el lote al cual se le asigno </w:t>
-      </w:r>
-    </w:p>
-    <w:p>
-      <w:pPr>
-        <w:pStyle w:val="Prrafodelista"/>
-        <w:numPr>
-          <w:ilvl w:val="0"/>
-          <w:numId w:val="3"/>
-        </w:numPr>
-        <w:rPr>
-          <w:sz w:val="24"/>
-        </w:rPr>
-      </w:pPr>
-      <w:r>
-        <w:rPr>
-          <w:sz w:val="24"/>
-        </w:rPr>
-        <w:t xml:space="preserve">Los </w:t>
-      </w:r>
-      <w:r>
-        <w:rPr>
-          <w:sz w:val="24"/>
-        </w:rPr>
-        <w:t xml:space="preserve">trasportistas solo podrán ver los datos del </w:t>
-      </w:r>
-      <w:r>
-        <w:rPr>
-          <w:sz w:val="24"/>
-        </w:rPr>
-        <w:t>vehículo</w:t>
-      </w:r>
-      <w:r>
-        <w:rPr>
-          <w:sz w:val="24"/>
-        </w:rPr>
-        <w:t xml:space="preserve"> que hayan </w:t>
-      </w:r>
-      <w:r>
-        <w:rPr>
-          <w:sz w:val="24"/>
-        </w:rPr>
-        <w:t>transportado o conformen lotes disponibles para el trasporte. Los datos del vehículo que podrá ver serán los mismos que el del operario del puerto</w:t>
-      </w:r>
-      <w:r>
-        <w:rPr>
-          <w:sz w:val="24"/>
-        </w:rPr>
-        <w:t xml:space="preserve"> </w:t>
-      </w:r>
-    </w:p>
-    <w:p>
-      <w:pPr>
-        <w:pStyle w:val="Prrafodelista"/>
-        <w:numPr>
-          <w:ilvl w:val="0"/>
-          <w:numId w:val="3"/>
-        </w:numPr>
-        <w:rPr>
-          <w:sz w:val="24"/>
-        </w:rPr>
-      </w:pPr>
-      <w:r>
-        <w:rPr>
-          <w:sz w:val="24"/>
-        </w:rPr>
-        <w:t xml:space="preserve">Los operarios del patio solo podrán ver la información de los vehículos que estén almacenados o hayan sido almacenados </w:t>
-      </w:r>
-      <w:r>
-        <w:rPr>
-          <w:sz w:val="24"/>
-        </w:rPr>
-        <w:t xml:space="preserve">en el patio. Ellos podrán ver todo datos del vehículo </w:t>
-      </w:r>
-    </w:p>
-    <w:p>
-      <w:pPr>
-        <w:pStyle w:val="Prrafodelista"/>
-        <w:numPr>
-          <w:ilvl w:val="0"/>
-          <w:numId w:val="3"/>
-        </w:numPr>
-        <w:rPr>
-          <w:sz w:val="24"/>
-        </w:rPr>
-      </w:pPr>
-      <w:r>
-        <w:rPr>
-          <w:sz w:val="24"/>
-        </w:rPr>
-        <w:t xml:space="preserve">El administrador </w:t>
-      </w:r>
-      <w:r>
-        <w:rPr>
-          <w:sz w:val="24"/>
-        </w:rPr>
-        <w:t>podrá</w:t>
-      </w:r>
-      <w:r>
-        <w:rPr>
-          <w:sz w:val="24"/>
-        </w:rPr>
-        <w:t xml:space="preserve"> ver absolutamente todos los </w:t>
-      </w:r>
-      <w:r>
-        <w:rPr>
-          <w:sz w:val="24"/>
-        </w:rPr>
-        <w:t>vehículos</w:t>
-      </w:r>
-      <w:r>
-        <w:rPr>
-          <w:sz w:val="24"/>
-        </w:rPr>
-        <w:t xml:space="preserve"> del sistema</w:t>
-      </w:r>
-      <w:r>
-        <w:rPr>
-          <w:sz w:val="24"/>
-        </w:rPr>
-        <w:t xml:space="preserve"> (desde que llegaron al puerto, hasta que hayan salido del patio)</w:t>
-      </w:r>
-      <w:r>
-        <w:rPr>
-          <w:sz w:val="24"/>
-        </w:rPr>
-        <w:t xml:space="preserve">, </w:t>
-      </w:r>
-      <w:r>
-        <w:rPr>
-          <w:sz w:val="24"/>
-        </w:rPr>
-        <w:t>además</w:t>
-      </w:r>
-      <w:r>
-        <w:rPr>
-          <w:sz w:val="24"/>
-        </w:rPr>
-        <w:t xml:space="preserve"> </w:t>
-      </w:r>
-      <w:r>
-        <w:rPr>
-          <w:sz w:val="24"/>
-        </w:rPr>
-        <w:t>podrá</w:t>
-      </w:r>
-      <w:r>
-        <w:rPr>
-          <w:sz w:val="24"/>
-        </w:rPr>
-        <w:t xml:space="preserve"> ver todos los datos </w:t>
-      </w:r>
-      <w:r>
-        <w:rPr>
-          <w:sz w:val="24"/>
-        </w:rPr>
-        <w:lastRenderedPageBreak/>
-        <w:t xml:space="preserve">del </w:t>
+          <w:sz w:val="24"/>
+        </w:rPr>
+        <w:t xml:space="preserve"> ver todos los datos del </w:t>
       </w:r>
       <w:r>
         <w:rPr>
@@ -2006,94 +1995,273 @@
         <w:rPr>
           <w:sz w:val="24"/>
         </w:rPr>
-        <w:t xml:space="preserve"> el gestor de base de datos </w:t>
+        <w:t xml:space="preserve"> el gestor de base de datos informix  </w:t>
+      </w:r>
+      <w:r>
+        <w:rPr>
+          <w:sz w:val="24"/>
+        </w:rPr>
+        <w:t xml:space="preserve">  </w:t>
+      </w:r>
+    </w:p>
+    <w:p>
+      <w:pPr>
+        <w:pStyle w:val="Prrafodelista"/>
+        <w:numPr>
+          <w:ilvl w:val="0"/>
+          <w:numId w:val="1"/>
+        </w:numPr>
+      </w:pPr>
+      <w:r>
+        <w:rPr>
+          <w:sz w:val="24"/>
+        </w:rPr>
+        <w:t xml:space="preserve">El sistema operativo del servidor será CentOS </w:t>
+      </w:r>
+      <w:r>
+        <w:rPr>
+          <w:color w:val="FF0000"/>
+          <w:sz w:val="24"/>
+        </w:rPr>
+        <w:t xml:space="preserve">(o ponemos Red </w:t>
       </w:r>
       <w:proofErr w:type="spellStart"/>
       <w:r>
         <w:rPr>
-          <w:sz w:val="24"/>
-        </w:rPr>
-        <w:t>informix</w:t>
+          <w:color w:val="FF0000"/>
+          <w:sz w:val="24"/>
+        </w:rPr>
+        <w:t>hack</w:t>
       </w:r>
       <w:proofErr w:type="spellEnd"/>
       <w:r>
         <w:rPr>
-          <w:sz w:val="24"/>
-        </w:rPr>
-        <w:t xml:space="preserve">  </w:t>
-      </w:r>
-      <w:r>
-        <w:rPr>
-          <w:sz w:val="24"/>
-        </w:rPr>
-        <w:t xml:space="preserve">  </w:t>
-      </w:r>
-    </w:p>
-    <w:p>
-      <w:pPr>
-        <w:pStyle w:val="Prrafodelista"/>
-        <w:numPr>
-          <w:ilvl w:val="0"/>
-          <w:numId w:val="1"/>
-        </w:numPr>
-      </w:pPr>
-      <w:r>
-        <w:rPr>
-          <w:sz w:val="24"/>
-        </w:rPr>
-        <w:t xml:space="preserve">El sistema operativo del servidor será </w:t>
-      </w:r>
-      <w:proofErr w:type="spellStart"/>
-      <w:r>
-        <w:rPr>
-          <w:sz w:val="24"/>
-        </w:rPr>
-        <w:t>CentOS</w:t>
-      </w:r>
-      <w:proofErr w:type="spellEnd"/>
+          <w:color w:val="FF0000"/>
+          <w:sz w:val="24"/>
+        </w:rPr>
+        <w:t>)</w:t>
+      </w:r>
+    </w:p>
+    <w:p>
+      <w:pPr>
+        <w:pStyle w:val="Prrafodelista"/>
+        <w:numPr>
+          <w:ilvl w:val="0"/>
+          <w:numId w:val="1"/>
+        </w:numPr>
+      </w:pPr>
+      <w:r>
+        <w:rPr>
+          <w:sz w:val="24"/>
+        </w:rPr>
+        <w:t xml:space="preserve">El sistema debe funcionar de forma fluida en los equipos terminales </w:t>
+      </w:r>
       <w:r>
         <w:rPr>
           <w:sz w:val="24"/>
         </w:rPr>
         <w:t xml:space="preserve"> </w:t>
       </w:r>
-      <w:r>
-        <w:rPr>
-          <w:color w:val="FF0000"/>
-          <w:sz w:val="24"/>
-        </w:rPr>
-        <w:t xml:space="preserve">(o ponemos Red </w:t>
-      </w:r>
-      <w:proofErr w:type="spellStart"/>
-      <w:r>
-        <w:rPr>
-          <w:color w:val="FF0000"/>
-          <w:sz w:val="24"/>
-        </w:rPr>
-        <w:t>hack</w:t>
-      </w:r>
-      <w:proofErr w:type="spellEnd"/>
-      <w:r>
-        <w:rPr>
-          <w:color w:val="FF0000"/>
-          <w:sz w:val="24"/>
-        </w:rPr>
-        <w:t>)</w:t>
-      </w:r>
-    </w:p>
-    <w:p>
-      <w:pPr>
-        <w:pStyle w:val="Prrafodelista"/>
-        <w:numPr>
-          <w:ilvl w:val="0"/>
-          <w:numId w:val="1"/>
-        </w:numPr>
-      </w:pPr>
-      <w:r>
-        <w:rPr>
-          <w:sz w:val="24"/>
-        </w:rPr>
-        <w:t xml:space="preserve">El sistema debe funcionar de forma fluida en los equipos terminales </w:t>
+    </w:p>
+    <w:p>
+      <w:pPr>
+        <w:pStyle w:val="Prrafodelista"/>
+        <w:numPr>
+          <w:ilvl w:val="0"/>
+          <w:numId w:val="1"/>
+        </w:numPr>
+      </w:pPr>
+      <w:r>
+        <w:rPr>
+          <w:sz w:val="24"/>
+        </w:rPr>
+        <w:t xml:space="preserve">El sistema ante fallos o </w:t>
+      </w:r>
+      <w:r>
+        <w:rPr>
+          <w:sz w:val="24"/>
+        </w:rPr>
+        <w:t>imprevistos</w:t>
+      </w:r>
+      <w:r>
+        <w:rPr>
+          <w:sz w:val="24"/>
+        </w:rPr>
+        <w:t xml:space="preserve"> estará respaldado por copias de seguridad frecuentes </w:t>
+      </w:r>
+      <w:r>
+        <w:rPr>
+          <w:sz w:val="24"/>
+        </w:rPr>
+        <w:t xml:space="preserve">alojadas en el servidor </w:t>
+      </w:r>
+    </w:p>
+    <w:p>
+      <w:pPr>
+        <w:pStyle w:val="Prrafodelista"/>
+        <w:numPr>
+          <w:ilvl w:val="0"/>
+          <w:numId w:val="1"/>
+        </w:numPr>
+      </w:pPr>
+      <w:r>
+        <w:rPr>
+          <w:sz w:val="24"/>
+        </w:rPr>
+        <w:t xml:space="preserve">El sistema soportara ___ usuarios conectado de forma simultanea </w:t>
+      </w:r>
+    </w:p>
+    <w:p>
+      <w:pPr>
+        <w:pStyle w:val="Prrafodelista"/>
+        <w:numPr>
+          <w:ilvl w:val="0"/>
+          <w:numId w:val="1"/>
+        </w:numPr>
+      </w:pPr>
+      <w:r>
+        <w:rPr>
+          <w:sz w:val="24"/>
+        </w:rPr>
+        <w:t xml:space="preserve">El sistema no ocupara más espacio que ____ </w:t>
+      </w:r>
+    </w:p>
+    <w:p>
+      <w:pPr>
+        <w:pStyle w:val="Prrafodelista"/>
+        <w:numPr>
+          <w:ilvl w:val="0"/>
+          <w:numId w:val="1"/>
+        </w:numPr>
+      </w:pPr>
+      <w:r>
+        <w:rPr>
+          <w:sz w:val="24"/>
+        </w:rPr>
+        <w:t xml:space="preserve">El sistema no permite bajo ninguna circunstancia la eliminación de información de la base de datos, si se puede registrar dicha información como invalida   </w:t>
+      </w:r>
+    </w:p>
+    <w:p>
+      <w:pPr>
+        <w:pStyle w:val="Prrafodelista"/>
+        <w:numPr>
+          <w:ilvl w:val="0"/>
+          <w:numId w:val="1"/>
+        </w:numPr>
+      </w:pPr>
+      <w:r>
+        <w:rPr>
+          <w:sz w:val="24"/>
+        </w:rPr>
+        <w:t xml:space="preserve">El software deberá poseer una capa de seguridad encargándose de los </w:t>
+      </w:r>
+      <w:r>
+        <w:rPr>
+          <w:sz w:val="24"/>
+        </w:rPr>
+        <w:t>siguientes aspectos</w:t>
+      </w:r>
+      <w:r>
+        <w:rPr>
+          <w:sz w:val="24"/>
+        </w:rPr>
+        <w:t xml:space="preserve">: </w:t>
+      </w:r>
+    </w:p>
+    <w:p>
+      <w:pPr>
+        <w:pStyle w:val="Prrafodelista"/>
+        <w:numPr>
+          <w:ilvl w:val="0"/>
+          <w:numId w:val="4"/>
+        </w:numPr>
+        <w:rPr>
+          <w:sz w:val="24"/>
+        </w:rPr>
+      </w:pPr>
+      <w:r>
+        <w:rPr>
+          <w:sz w:val="24"/>
+        </w:rPr>
+        <w:t>Deberá encriptar las claves de forma unidireccional, de esta forma na</w:t>
+      </w:r>
+      <w:r>
+        <w:rPr>
+          <w:sz w:val="24"/>
+        </w:rPr>
+        <w:t xml:space="preserve">die podrá saber las claves, ni siquiera los administradores </w:t>
+      </w:r>
+    </w:p>
+    <w:p>
+      <w:pPr>
+        <w:pStyle w:val="Prrafodelista"/>
+        <w:numPr>
+          <w:ilvl w:val="0"/>
+          <w:numId w:val="4"/>
+        </w:numPr>
+        <w:rPr>
+          <w:sz w:val="24"/>
+        </w:rPr>
+      </w:pPr>
+      <w:r>
+        <w:rPr>
+          <w:sz w:val="24"/>
+        </w:rPr>
+        <w:t xml:space="preserve">Cada usuario tiene distintos niveles de acceso a la información y a sus funciones, asegurándose que nadie tenga acceso a la información que no requiera ni a las funciones que no me competan </w:t>
+      </w:r>
+    </w:p>
+    <w:p>
+      <w:pPr>
+        <w:pStyle w:val="Prrafodelista"/>
+        <w:numPr>
+          <w:ilvl w:val="0"/>
+          <w:numId w:val="4"/>
+        </w:numPr>
+        <w:rPr>
+          <w:sz w:val="24"/>
+        </w:rPr>
+      </w:pPr>
+      <w:r>
+        <w:rPr>
+          <w:sz w:val="24"/>
+        </w:rPr>
+        <w:t xml:space="preserve">Se </w:t>
+      </w:r>
+      <w:r>
+        <w:rPr>
+          <w:sz w:val="24"/>
+        </w:rPr>
+        <w:t>usarán</w:t>
+      </w:r>
+      <w:r>
+        <w:rPr>
+          <w:sz w:val="24"/>
+        </w:rPr>
+        <w:t xml:space="preserve"> los protocolos adecuados para la comunicación entre las distintas terminales con el servidor para evitar brechas de seguridad </w:t>
+      </w:r>
+    </w:p>
+    <w:p>
+      <w:pPr>
+        <w:pStyle w:val="Prrafodelista"/>
+        <w:numPr>
+          <w:ilvl w:val="0"/>
+          <w:numId w:val="4"/>
+        </w:numPr>
+        <w:rPr>
+          <w:sz w:val="24"/>
+        </w:rPr>
+      </w:pPr>
+      <w:r>
+        <w:rPr>
+          <w:sz w:val="24"/>
+        </w:rPr>
+        <w:t>Cada administrador tiene determinados permisos, los cuales</w:t>
+      </w:r>
+      <w:r>
+        <w:rPr>
+          <w:sz w:val="24"/>
+        </w:rPr>
+        <w:t xml:space="preserve"> indican que tipo de administrador es, es decir, hay administradores que controlan únicamente a los usuarios y hay administradores que controlan todo (usuarios y otros administradores).</w:t>
       </w:r>
       <w:r>
         <w:rPr>
@@ -2105,213 +2273,6 @@
     <w:p>
       <w:pPr>
         <w:pStyle w:val="Prrafodelista"/>
-        <w:numPr>
-          <w:ilvl w:val="0"/>
-          <w:numId w:val="1"/>
-        </w:numPr>
-      </w:pPr>
-      <w:r>
-        <w:rPr>
-          <w:sz w:val="24"/>
-        </w:rPr>
-        <w:t xml:space="preserve">El sistema ante fallos o </w:t>
-      </w:r>
-      <w:r>
-        <w:rPr>
-          <w:sz w:val="24"/>
-        </w:rPr>
-        <w:t>imprevistos</w:t>
-      </w:r>
-      <w:r>
-        <w:rPr>
-          <w:sz w:val="24"/>
-        </w:rPr>
-        <w:t xml:space="preserve"> estará respaldado por copias de seguridad frecuentes </w:t>
-      </w:r>
-      <w:r>
-        <w:rPr>
-          <w:sz w:val="24"/>
-        </w:rPr>
-        <w:t xml:space="preserve">alojadas en el servidor </w:t>
-      </w:r>
-    </w:p>
-    <w:p>
-      <w:pPr>
-        <w:pStyle w:val="Prrafodelista"/>
-        <w:numPr>
-          <w:ilvl w:val="0"/>
-          <w:numId w:val="1"/>
-        </w:numPr>
-      </w:pPr>
-      <w:r>
-        <w:rPr>
-          <w:sz w:val="24"/>
-        </w:rPr>
-        <w:t xml:space="preserve">El sistema soportara ___ usuarios conectado de forma simultanea </w:t>
-      </w:r>
-    </w:p>
-    <w:p>
-      <w:pPr>
-        <w:pStyle w:val="Prrafodelista"/>
-        <w:numPr>
-          <w:ilvl w:val="0"/>
-          <w:numId w:val="1"/>
-        </w:numPr>
-      </w:pPr>
-      <w:r>
-        <w:rPr>
-          <w:sz w:val="24"/>
-        </w:rPr>
-        <w:t xml:space="preserve">El sistema no ocupara más espacio que ____ </w:t>
-      </w:r>
-    </w:p>
-    <w:p>
-      <w:pPr>
-        <w:pStyle w:val="Prrafodelista"/>
-        <w:numPr>
-          <w:ilvl w:val="0"/>
-          <w:numId w:val="1"/>
-        </w:numPr>
-      </w:pPr>
-      <w:r>
-        <w:rPr>
-          <w:sz w:val="24"/>
-        </w:rPr>
-        <w:t xml:space="preserve">El sistema no permite bajo ninguna circunstancia la eliminación de información de la base de datos, si se puede registrar dicha información como invalida   </w:t>
-      </w:r>
-    </w:p>
-    <w:p>
-      <w:pPr>
-        <w:pStyle w:val="Prrafodelista"/>
-        <w:numPr>
-          <w:ilvl w:val="0"/>
-          <w:numId w:val="1"/>
-        </w:numPr>
-      </w:pPr>
-      <w:r>
-        <w:rPr>
-          <w:sz w:val="24"/>
-        </w:rPr>
-        <w:t xml:space="preserve">El software deberá poseer una capa de seguridad encargándose de los </w:t>
-      </w:r>
-      <w:r>
-        <w:rPr>
-          <w:sz w:val="24"/>
-        </w:rPr>
-        <w:t>siguientes aspectos</w:t>
-      </w:r>
-      <w:r>
-        <w:rPr>
-          <w:sz w:val="24"/>
-        </w:rPr>
-        <w:t xml:space="preserve">: </w:t>
-      </w:r>
-    </w:p>
-    <w:p>
-      <w:pPr>
-        <w:pStyle w:val="Prrafodelista"/>
-        <w:numPr>
-          <w:ilvl w:val="0"/>
-          <w:numId w:val="4"/>
-        </w:numPr>
-        <w:rPr>
-          <w:sz w:val="24"/>
-        </w:rPr>
-      </w:pPr>
-      <w:r>
-        <w:rPr>
-          <w:sz w:val="24"/>
-        </w:rPr>
-        <w:t>Deberá encriptar las claves de forma unidireccional, de esta forma na</w:t>
-      </w:r>
-      <w:r>
-        <w:rPr>
-          <w:sz w:val="24"/>
-        </w:rPr>
-        <w:t xml:space="preserve">die podrá saber las claves, ni siquiera los administradores </w:t>
-      </w:r>
-    </w:p>
-    <w:p>
-      <w:pPr>
-        <w:pStyle w:val="Prrafodelista"/>
-        <w:numPr>
-          <w:ilvl w:val="0"/>
-          <w:numId w:val="4"/>
-        </w:numPr>
-        <w:rPr>
-          <w:sz w:val="24"/>
-        </w:rPr>
-      </w:pPr>
-      <w:r>
-        <w:rPr>
-          <w:sz w:val="24"/>
-        </w:rPr>
-        <w:t xml:space="preserve">Cada usuario tiene distintos niveles de acceso a la información y a sus funciones, asegurándose que nadie tenga acceso a la información que no requiera ni a las funciones que no me competan </w:t>
-      </w:r>
-    </w:p>
-    <w:p>
-      <w:pPr>
-        <w:pStyle w:val="Prrafodelista"/>
-        <w:numPr>
-          <w:ilvl w:val="0"/>
-          <w:numId w:val="4"/>
-        </w:numPr>
-        <w:rPr>
-          <w:sz w:val="24"/>
-        </w:rPr>
-      </w:pPr>
-      <w:r>
-        <w:rPr>
-          <w:sz w:val="24"/>
-        </w:rPr>
-        <w:t xml:space="preserve">Se </w:t>
-      </w:r>
-      <w:r>
-        <w:rPr>
-          <w:sz w:val="24"/>
-        </w:rPr>
-        <w:t>usarán</w:t>
-      </w:r>
-      <w:r>
-        <w:rPr>
-          <w:sz w:val="24"/>
-        </w:rPr>
-        <w:t xml:space="preserve"> los protocolos adecuados para la comunicación entre las distintas terminales con el servidor para evitar brechas de seguridad </w:t>
-      </w:r>
-    </w:p>
-    <w:p>
-      <w:pPr>
-        <w:pStyle w:val="Prrafodelista"/>
-        <w:numPr>
-          <w:ilvl w:val="0"/>
-          <w:numId w:val="4"/>
-        </w:numPr>
-        <w:rPr>
-          <w:sz w:val="24"/>
-        </w:rPr>
-      </w:pPr>
-      <w:r>
-        <w:rPr>
-          <w:sz w:val="24"/>
-        </w:rPr>
-        <w:t>Cada administrador tiene determinados permisos, los cuales</w:t>
-      </w:r>
-      <w:r>
-        <w:rPr>
-          <w:sz w:val="24"/>
-        </w:rPr>
-        <w:t xml:space="preserve"> indican que tipo de administrador es, es decir, hay administradores que controlan únicamente a los usuarios y hay administradores que controlan todo (usuarios y otros administradores).</w:t>
-      </w:r>
-      <w:r>
-        <w:rPr>
-          <w:sz w:val="24"/>
-        </w:rPr>
-        <w:t xml:space="preserve"> </w:t>
-      </w:r>
-    </w:p>
-    <w:p>
-      <w:pPr>
-        <w:pStyle w:val="Prrafodelista"/>
         <w:ind w:left="1440"/>
         <w:rPr>
           <w:sz w:val="24"/>
@@ -2359,6 +2320,7 @@
         <w:rPr>
           <w:sz w:val="24"/>
         </w:rPr>
+        <w:lastRenderedPageBreak/>
         <w:t>El sistema constara con una ABM para la creación</w:t>
       </w:r>
       <w:r>
@@ -2417,7 +2379,7 @@
 </file>
 
 <file path=word/numbering.xml><?xml version="1.0" encoding="utf-8"?>
-<w:numbering xmlns:wpc="http://schemas.microsoft.com/office/word/2010/wordprocessingCanvas" xmlns:cx="http://schemas.microsoft.com/office/drawing/2014/chartex" xmlns:mc="http://schemas.openxmlformats.org/markup-compatibility/2006" xmlns:o="urn:schemas-microsoft-com:office:office" xmlns:r="http://schemas.openxmlformats.org/officeDocument/2006/relationships" xmlns:m="http://schemas.openxmlformats.org/officeDocument/2006/math" xmlns:v="urn:schemas-microsoft-com:vml" xmlns:wp14="http://schemas.microsoft.com/office/word/2010/wordprocessingDrawing" xmlns:wp="http://schemas.openxmlformats.org/drawingml/2006/wordprocessingDrawing" xmlns:w10="urn:schemas-microsoft-com:office:word" xmlns:w="http://schemas.openxmlformats.org/wordprocessingml/2006/main" xmlns:w14="http://schemas.microsoft.com/office/word/2010/wordml" xmlns:w15="http://schemas.microsoft.com/office/word/2012/wordml" xmlns:w16se="http://schemas.microsoft.com/office/word/2015/wordml/symex" xmlns:wpg="http://schemas.microsoft.com/office/word/2010/wordprocessingGroup" xmlns:wpi="http://schemas.microsoft.com/office/word/2010/wordprocessingInk" xmlns:wne="http://schemas.microsoft.com/office/word/2006/wordml" xmlns:wps="http://schemas.microsoft.com/office/word/2010/wordprocessingShape" mc:Ignorable="w14 w15 w16se wp14">
+<w:numbering xmlns:wpc="http://schemas.microsoft.com/office/word/2010/wordprocessingCanvas" xmlns:cx="http://schemas.microsoft.com/office/drawing/2014/chartex" xmlns:cx1="http://schemas.microsoft.com/office/drawing/2015/9/8/chartex" xmlns:cx2="http://schemas.microsoft.com/office/drawing/2015/10/21/chartex" xmlns:cx3="http://schemas.microsoft.com/office/drawing/2016/5/9/chartex" xmlns:cx4="http://schemas.microsoft.com/office/drawing/2016/5/10/chartex" xmlns:cx5="http://schemas.microsoft.com/office/drawing/2016/5/11/chartex" xmlns:cx6="http://schemas.microsoft.com/office/drawing/2016/5/12/chartex" xmlns:cx7="http://schemas.microsoft.com/office/drawing/2016/5/13/chartex" xmlns:cx8="http://schemas.microsoft.com/office/drawing/2016/5/14/chartex" xmlns:mc="http://schemas.openxmlformats.org/markup-compatibility/2006" xmlns:aink="http://schemas.microsoft.com/office/drawing/2016/ink" xmlns:am3d="http://schemas.microsoft.com/office/drawing/2017/model3d" xmlns:o="urn:schemas-microsoft-com:office:office" xmlns:r="http://schemas.openxmlformats.org/officeDocument/2006/relationships" xmlns:m="http://schemas.openxmlformats.org/officeDocument/2006/math" xmlns:v="urn:schemas-microsoft-com:vml" xmlns:wp14="http://schemas.microsoft.com/office/word/2010/wordprocessingDrawing" xmlns:wp="http://schemas.openxmlformats.org/drawingml/2006/wordprocessingDrawing" xmlns:w10="urn:schemas-microsoft-com:office:word" xmlns:w="http://schemas.openxmlformats.org/wordprocessingml/2006/main" xmlns:w14="http://schemas.microsoft.com/office/word/2010/wordml" xmlns:w15="http://schemas.microsoft.com/office/word/2012/wordml" xmlns:w16cid="http://schemas.microsoft.com/office/word/2016/wordml/cid" xmlns:w16se="http://schemas.microsoft.com/office/word/2015/wordml/symex" xmlns:wpg="http://schemas.microsoft.com/office/word/2010/wordprocessingGroup" xmlns:wpi="http://schemas.microsoft.com/office/word/2010/wordprocessingInk" xmlns:wne="http://schemas.microsoft.com/office/word/2006/wordml" xmlns:wps="http://schemas.microsoft.com/office/word/2010/wordprocessingShape" mc:Ignorable="w14 w15 w16se w16cid wp14">
   <w:abstractNum w:abstractNumId="0" w15:restartNumberingAfterBreak="0">
     <w:nsid w:val="2A68040E"/>
     <w:multiLevelType w:val="hybridMultilevel"/>
@@ -3236,7 +3198,7 @@
 </file>
 
 <file path=word/styles.xml><?xml version="1.0" encoding="utf-8"?>
-<w:styles xmlns:mc="http://schemas.openxmlformats.org/markup-compatibility/2006" xmlns:r="http://schemas.openxmlformats.org/officeDocument/2006/relationships" xmlns:w="http://schemas.openxmlformats.org/wordprocessingml/2006/main" xmlns:w14="http://schemas.microsoft.com/office/word/2010/wordml" xmlns:w15="http://schemas.microsoft.com/office/word/2012/wordml" xmlns:w16se="http://schemas.microsoft.com/office/word/2015/wordml/symex" mc:Ignorable="w14 w15 w16se">
+<w:styles xmlns:mc="http://schemas.openxmlformats.org/markup-compatibility/2006" xmlns:r="http://schemas.openxmlformats.org/officeDocument/2006/relationships" xmlns:w="http://schemas.openxmlformats.org/wordprocessingml/2006/main" xmlns:w14="http://schemas.microsoft.com/office/word/2010/wordml" xmlns:w15="http://schemas.microsoft.com/office/word/2012/wordml" xmlns:w16cid="http://schemas.microsoft.com/office/word/2016/wordml/cid" xmlns:w16se="http://schemas.microsoft.com/office/word/2015/wordml/symex" mc:Ignorable="w14 w15 w16se w16cid">
   <w:docDefaults>
     <w:rPrDefault>
       <w:rPr>
@@ -3252,7 +3214,7 @@
       </w:pPr>
     </w:pPrDefault>
   </w:docDefaults>
-  <w:latentStyles w:defLockedState="0" w:defUIPriority="99" w:defSemiHidden="0" w:defUnhideWhenUsed="0" w:defQFormat="0" w:count="371">
+  <w:latentStyles w:defLockedState="0" w:defUIPriority="99" w:defSemiHidden="0" w:defUnhideWhenUsed="0" w:defQFormat="0" w:count="376">
     <w:lsdException w:name="Normal" w:uiPriority="0" w:qFormat="1"/>
     <w:lsdException w:name="heading 1" w:uiPriority="9" w:qFormat="1"/>
     <w:lsdException w:name="heading 2" w:semiHidden="1" w:uiPriority="9" w:unhideWhenUsed="1" w:qFormat="1"/>
@@ -3358,7 +3320,6 @@
     <w:lsdException w:name="HTML Sample" w:semiHidden="1" w:unhideWhenUsed="1"/>
     <w:lsdException w:name="HTML Typewriter" w:semiHidden="1" w:unhideWhenUsed="1"/>
     <w:lsdException w:name="HTML Variable" w:semiHidden="1" w:unhideWhenUsed="1"/>
-    <w:lsdException w:name="Normal Table" w:semiHidden="1" w:unhideWhenUsed="1"/>
     <w:lsdException w:name="annotation subject" w:semiHidden="1" w:unhideWhenUsed="1"/>
     <w:lsdException w:name="No List" w:semiHidden="1" w:unhideWhenUsed="1"/>
     <w:lsdException w:name="Outline List 1" w:semiHidden="1" w:unhideWhenUsed="1"/>
@@ -3401,11 +3362,8 @@
     <w:lsdException w:name="Table Contemporary" w:semiHidden="1" w:unhideWhenUsed="1"/>
     <w:lsdException w:name="Table Elegant" w:semiHidden="1" w:unhideWhenUsed="1"/>
     <w:lsdException w:name="Table Professional" w:semiHidden="1" w:unhideWhenUsed="1"/>
-    <w:lsdException w:name="Table Subtle 1" w:semiHidden="1" w:unhideWhenUsed="1"/>
     <w:lsdException w:name="Table Subtle 2" w:semiHidden="1" w:unhideWhenUsed="1"/>
     <w:lsdException w:name="Table Web 1" w:semiHidden="1" w:unhideWhenUsed="1"/>
-    <w:lsdException w:name="Table Web 2" w:semiHidden="1" w:unhideWhenUsed="1"/>
-    <w:lsdException w:name="Table Web 3" w:semiHidden="1" w:unhideWhenUsed="1"/>
     <w:lsdException w:name="Balloon Text" w:semiHidden="1" w:unhideWhenUsed="1"/>
     <w:lsdException w:name="Table Grid" w:uiPriority="39"/>
     <w:lsdException w:name="Table Theme" w:semiHidden="1" w:unhideWhenUsed="1"/>
@@ -3624,6 +3582,11 @@
     <w:lsdException w:name="List Table 5 Dark Accent 6" w:uiPriority="50"/>
     <w:lsdException w:name="List Table 6 Colorful Accent 6" w:uiPriority="51"/>
     <w:lsdException w:name="List Table 7 Colorful Accent 6" w:uiPriority="52"/>
+    <w:lsdException w:name="Mention" w:semiHidden="1" w:unhideWhenUsed="1"/>
+    <w:lsdException w:name="Smart Hyperlink" w:semiHidden="1" w:unhideWhenUsed="1"/>
+    <w:lsdException w:name="Hashtag" w:semiHidden="1" w:unhideWhenUsed="1"/>
+    <w:lsdException w:name="Unresolved Mention" w:semiHidden="1" w:unhideWhenUsed="1"/>
+    <w:lsdException w:name="Smart Link" w:semiHidden="1" w:unhideWhenUsed="1"/>
   </w:latentStyles>
   <w:style w:type="paragraph" w:default="1" w:styleId="Normal">
     <w:name w:val="Normal"/>
